--- a/Sprint docs/next gen interaction and state system plan.docx
+++ b/Sprint docs/next gen interaction and state system plan.docx
@@ -119,7 +119,15 @@
         </w:numPr>
       </w:pPr>
       <w:r>
-        <w:t>Replace "Interact", "Cancel", "RangeExit", etc. with a typed event model.</w:t>
+        <w:t>Replace "Interact", "Cancel", "</w:t>
+      </w:r>
+      <w:proofErr w:type="spellStart"/>
+      <w:r>
+        <w:t>RangeExit</w:t>
+      </w:r>
+      <w:proofErr w:type="spellEnd"/>
+      <w:r>
+        <w:t>", etc. with a typed event model.</w:t>
       </w:r>
     </w:p>
     <w:p>
@@ -178,6 +186,7 @@
       <w:r>
         <w:t xml:space="preserve">We’ll treat </w:t>
       </w:r>
+      <w:proofErr w:type="spellStart"/>
       <w:r>
         <w:rPr>
           <w:b/>
@@ -185,9 +194,11 @@
         </w:rPr>
         <w:t>DialogueState</w:t>
       </w:r>
+      <w:proofErr w:type="spellEnd"/>
       <w:r>
         <w:t xml:space="preserve"> as the reference use-case, and </w:t>
       </w:r>
+      <w:proofErr w:type="spellStart"/>
       <w:r>
         <w:rPr>
           <w:b/>
@@ -195,6 +206,7 @@
         </w:rPr>
         <w:t>OpenState</w:t>
       </w:r>
+      <w:proofErr w:type="spellEnd"/>
       <w:r>
         <w:t xml:space="preserve"> as a simpler example.</w:t>
       </w:r>
@@ -202,7 +214,7 @@
     <w:p>
       <w:r>
         <w:pict w14:anchorId="4EA61BAA">
-          <v:rect id="_x0000_i1097" style="width:0;height:1.5pt" o:hralign="center" o:hrstd="t" o:hr="t" fillcolor="#a0a0a0" stroked="f"/>
+          <v:rect id="_x0000_i1025" style="width:0;height:1.5pt" o:hralign="center" o:hrstd="t" o:hr="t" fillcolor="#a0a0a0" stroked="f"/>
         </w:pict>
       </w:r>
     </w:p>
@@ -326,7 +338,23 @@
         </w:numPr>
       </w:pPr>
       <w:r>
-        <w:t>Call OnEnterRange, OnExitRange.</w:t>
+        <w:t xml:space="preserve">Call </w:t>
+      </w:r>
+      <w:proofErr w:type="spellStart"/>
+      <w:r>
+        <w:t>OnEnterRange</w:t>
+      </w:r>
+      <w:proofErr w:type="spellEnd"/>
+      <w:r>
+        <w:t xml:space="preserve">, </w:t>
+      </w:r>
+      <w:proofErr w:type="spellStart"/>
+      <w:r>
+        <w:t>OnExitRange</w:t>
+      </w:r>
+      <w:proofErr w:type="spellEnd"/>
+      <w:r>
+        <w:t>.</w:t>
       </w:r>
     </w:p>
     <w:p>
@@ -337,7 +365,23 @@
         </w:numPr>
       </w:pPr>
       <w:r>
-        <w:t>Call OnFocusGained, OnFocusLost.</w:t>
+        <w:t xml:space="preserve">Call </w:t>
+      </w:r>
+      <w:proofErr w:type="spellStart"/>
+      <w:r>
+        <w:t>OnFocusGained</w:t>
+      </w:r>
+      <w:proofErr w:type="spellEnd"/>
+      <w:r>
+        <w:t xml:space="preserve">, </w:t>
+      </w:r>
+      <w:proofErr w:type="spellStart"/>
+      <w:r>
+        <w:t>OnFocusLost</w:t>
+      </w:r>
+      <w:proofErr w:type="spellEnd"/>
+      <w:r>
+        <w:t>.</w:t>
       </w:r>
     </w:p>
     <w:p>
@@ -348,7 +392,15 @@
         </w:numPr>
       </w:pPr>
       <w:r>
-        <w:t>Call TryInteract on interact key.</w:t>
+        <w:t xml:space="preserve">Call </w:t>
+      </w:r>
+      <w:proofErr w:type="spellStart"/>
+      <w:r>
+        <w:t>TryInteract</w:t>
+      </w:r>
+      <w:proofErr w:type="spellEnd"/>
+      <w:r>
+        <w:t xml:space="preserve"> on interact key.</w:t>
       </w:r>
     </w:p>
     <w:p>
@@ -360,7 +412,15 @@
       </w:pPr>
       <w:r>
         <w:lastRenderedPageBreak/>
-        <w:t>Call CancelInteraction on cancel key.</w:t>
+        <w:t xml:space="preserve">Call </w:t>
+      </w:r>
+      <w:proofErr w:type="spellStart"/>
+      <w:r>
+        <w:t>CancelInteraction</w:t>
+      </w:r>
+      <w:proofErr w:type="spellEnd"/>
+      <w:r>
+        <w:t xml:space="preserve"> on cancel key.</w:t>
       </w:r>
     </w:p>
     <w:p>
@@ -397,7 +457,7 @@
     <w:p>
       <w:r>
         <w:pict w14:anchorId="558029CA">
-          <v:rect id="_x0000_i1098" style="width:0;height:1.5pt" o:hralign="center" o:hrstd="t" o:hr="t" fillcolor="#a0a0a0" stroked="f"/>
+          <v:rect id="_x0000_i1026" style="width:0;height:1.5pt" o:hralign="center" o:hrstd="t" o:hr="t" fillcolor="#a0a0a0" stroked="f"/>
         </w:pict>
       </w:r>
     </w:p>
@@ -433,7 +493,15 @@
         </w:numPr>
       </w:pPr>
       <w:r>
-        <w:t>Live on GameObjects the interactor can target.</w:t>
+        <w:t xml:space="preserve">Live on </w:t>
+      </w:r>
+      <w:proofErr w:type="spellStart"/>
+      <w:r>
+        <w:t>GameObjects</w:t>
+      </w:r>
+      <w:proofErr w:type="spellEnd"/>
+      <w:r>
+        <w:t xml:space="preserve"> the interactor can target.</w:t>
       </w:r>
     </w:p>
     <w:p>
@@ -496,8 +564,21 @@
           <w:numId w:val="4"/>
         </w:numPr>
       </w:pPr>
-      <w:r>
-        <w:t>OnEnterRange(InteractorBase)</w:t>
+      <w:proofErr w:type="spellStart"/>
+      <w:r>
+        <w:t>OnEnterRange</w:t>
+      </w:r>
+      <w:proofErr w:type="spellEnd"/>
+      <w:r>
+        <w:t>(</w:t>
+      </w:r>
+      <w:proofErr w:type="spellStart"/>
+      <w:r>
+        <w:t>InteractorBase</w:t>
+      </w:r>
+      <w:proofErr w:type="spellEnd"/>
+      <w:r>
+        <w:t>)</w:t>
       </w:r>
     </w:p>
     <w:p>
@@ -507,8 +588,21 @@
           <w:numId w:val="4"/>
         </w:numPr>
       </w:pPr>
-      <w:r>
-        <w:t>OnExitRange(InteractorBase)</w:t>
+      <w:proofErr w:type="spellStart"/>
+      <w:r>
+        <w:t>OnExitRange</w:t>
+      </w:r>
+      <w:proofErr w:type="spellEnd"/>
+      <w:r>
+        <w:t>(</w:t>
+      </w:r>
+      <w:proofErr w:type="spellStart"/>
+      <w:r>
+        <w:t>InteractorBase</w:t>
+      </w:r>
+      <w:proofErr w:type="spellEnd"/>
+      <w:r>
+        <w:t>)</w:t>
       </w:r>
     </w:p>
     <w:p>
@@ -518,8 +612,21 @@
           <w:numId w:val="4"/>
         </w:numPr>
       </w:pPr>
-      <w:r>
-        <w:t>OnFocusGained(InteractorBase)</w:t>
+      <w:proofErr w:type="spellStart"/>
+      <w:r>
+        <w:t>OnFocusGained</w:t>
+      </w:r>
+      <w:proofErr w:type="spellEnd"/>
+      <w:r>
+        <w:t>(</w:t>
+      </w:r>
+      <w:proofErr w:type="spellStart"/>
+      <w:r>
+        <w:t>InteractorBase</w:t>
+      </w:r>
+      <w:proofErr w:type="spellEnd"/>
+      <w:r>
+        <w:t>)</w:t>
       </w:r>
     </w:p>
     <w:p>
@@ -529,8 +636,21 @@
           <w:numId w:val="4"/>
         </w:numPr>
       </w:pPr>
-      <w:r>
-        <w:t>OnFocusLost(InteractorBase)</w:t>
+      <w:proofErr w:type="spellStart"/>
+      <w:r>
+        <w:t>OnFocusLost</w:t>
+      </w:r>
+      <w:proofErr w:type="spellEnd"/>
+      <w:r>
+        <w:t>(</w:t>
+      </w:r>
+      <w:proofErr w:type="spellStart"/>
+      <w:r>
+        <w:t>InteractorBase</w:t>
+      </w:r>
+      <w:proofErr w:type="spellEnd"/>
+      <w:r>
+        <w:t>)</w:t>
       </w:r>
     </w:p>
     <w:p>
@@ -540,8 +660,21 @@
           <w:numId w:val="4"/>
         </w:numPr>
       </w:pPr>
-      <w:r>
-        <w:t>TryInteract(InteractorBase)</w:t>
+      <w:proofErr w:type="spellStart"/>
+      <w:r>
+        <w:t>TryInteract</w:t>
+      </w:r>
+      <w:proofErr w:type="spellEnd"/>
+      <w:r>
+        <w:t>(</w:t>
+      </w:r>
+      <w:proofErr w:type="spellStart"/>
+      <w:r>
+        <w:t>InteractorBase</w:t>
+      </w:r>
+      <w:proofErr w:type="spellEnd"/>
+      <w:r>
+        <w:t>)</w:t>
       </w:r>
     </w:p>
     <w:p>
@@ -551,8 +684,21 @@
           <w:numId w:val="4"/>
         </w:numPr>
       </w:pPr>
-      <w:r>
-        <w:t>CancelInteraction(InteractorBase)</w:t>
+      <w:proofErr w:type="spellStart"/>
+      <w:r>
+        <w:t>CancelInteraction</w:t>
+      </w:r>
+      <w:proofErr w:type="spellEnd"/>
+      <w:r>
+        <w:t>(</w:t>
+      </w:r>
+      <w:proofErr w:type="spellStart"/>
+      <w:r>
+        <w:t>InteractorBase</w:t>
+      </w:r>
+      <w:proofErr w:type="spellEnd"/>
+      <w:r>
+        <w:t>)</w:t>
       </w:r>
     </w:p>
     <w:p>
@@ -570,6 +716,7 @@
       <w:r>
         <w:t xml:space="preserve">Builds an </w:t>
       </w:r>
+      <w:proofErr w:type="spellStart"/>
       <w:r>
         <w:rPr>
           <w:b/>
@@ -577,6 +724,7 @@
         </w:rPr>
         <w:t>InteractionEvent</w:t>
       </w:r>
+      <w:proofErr w:type="spellEnd"/>
       <w:r>
         <w:t xml:space="preserve"> and forwards it to its state(s).</w:t>
       </w:r>
@@ -599,13 +747,37 @@
         <w:t>not</w:t>
       </w:r>
       <w:r>
-        <w:t xml:space="preserve"> know about DialogueState, OpenState, etc; it just calls a generic handler on the state.</w:t>
+        <w:t xml:space="preserve"> know about </w:t>
+      </w:r>
+      <w:proofErr w:type="spellStart"/>
+      <w:r>
+        <w:t>DialogueState</w:t>
+      </w:r>
+      <w:proofErr w:type="spellEnd"/>
+      <w:r>
+        <w:t xml:space="preserve">, </w:t>
+      </w:r>
+      <w:proofErr w:type="spellStart"/>
+      <w:r>
+        <w:t>OpenState</w:t>
+      </w:r>
+      <w:proofErr w:type="spellEnd"/>
+      <w:r>
+        <w:t xml:space="preserve">, </w:t>
+      </w:r>
+      <w:proofErr w:type="spellStart"/>
+      <w:r>
+        <w:t>etc</w:t>
+      </w:r>
+      <w:proofErr w:type="spellEnd"/>
+      <w:r>
+        <w:t>; it just calls a generic handler on the state.</w:t>
       </w:r>
     </w:p>
     <w:p>
       <w:r>
         <w:pict w14:anchorId="30D00CD7">
-          <v:rect id="_x0000_i1099" style="width:0;height:1.5pt" o:hralign="center" o:hrstd="t" o:hr="t" fillcolor="#a0a0a0" stroked="f"/>
+          <v:rect id="_x0000_i1027" style="width:0;height:1.5pt" o:hralign="center" o:hrstd="t" o:hr="t" fillcolor="#a0a0a0" stroked="f"/>
         </w:pict>
       </w:r>
     </w:p>
@@ -652,7 +824,15 @@
         </w:numPr>
       </w:pPr>
       <w:r>
-        <w:t>For DialogueState: Talking vs Idle, starting/stopping panel/session.</w:t>
+        <w:t xml:space="preserve">For </w:t>
+      </w:r>
+      <w:proofErr w:type="spellStart"/>
+      <w:r>
+        <w:t>DialogueState</w:t>
+      </w:r>
+      <w:proofErr w:type="spellEnd"/>
+      <w:r>
+        <w:t>: Talking vs Idle, starting/stopping panel/session.</w:t>
       </w:r>
     </w:p>
     <w:p>
@@ -664,7 +844,15 @@
       </w:pPr>
       <w:r>
         <w:lastRenderedPageBreak/>
-        <w:t>For OpenState: Open vs Closed, updating visuals.</w:t>
+        <w:t xml:space="preserve">For </w:t>
+      </w:r>
+      <w:proofErr w:type="spellStart"/>
+      <w:r>
+        <w:t>OpenState</w:t>
+      </w:r>
+      <w:proofErr w:type="spellEnd"/>
+      <w:r>
+        <w:t>: Open vs Closed, updating visuals.</w:t>
       </w:r>
     </w:p>
     <w:p>
@@ -677,6 +865,7 @@
       <w:r>
         <w:t xml:space="preserve">Receive clean, typed </w:t>
       </w:r>
+      <w:proofErr w:type="spellStart"/>
       <w:r>
         <w:rPr>
           <w:b/>
@@ -684,6 +873,7 @@
         </w:rPr>
         <w:t>InteractionEvent</w:t>
       </w:r>
+      <w:proofErr w:type="spellEnd"/>
       <w:r>
         <w:t xml:space="preserve"> objects.</w:t>
       </w:r>
@@ -696,7 +886,15 @@
         </w:numPr>
       </w:pPr>
       <w:r>
-        <w:t>Implement a single entrypoint:</w:t>
+        <w:t xml:space="preserve">Implement a single </w:t>
+      </w:r>
+      <w:proofErr w:type="spellStart"/>
+      <w:r>
+        <w:t>entrypoint</w:t>
+      </w:r>
+      <w:proofErr w:type="spellEnd"/>
+      <w:r>
+        <w:t>:</w:t>
       </w:r>
     </w:p>
     <w:p>
@@ -706,8 +904,37 @@
           <w:numId w:val="6"/>
         </w:numPr>
       </w:pPr>
-      <w:r>
-        <w:t>StateResult HandleInteractionEvent(InteractionEvent evt);</w:t>
+      <w:proofErr w:type="spellStart"/>
+      <w:r>
+        <w:t>StateResult</w:t>
+      </w:r>
+      <w:proofErr w:type="spellEnd"/>
+      <w:r>
+        <w:t xml:space="preserve"> </w:t>
+      </w:r>
+      <w:proofErr w:type="spellStart"/>
+      <w:r>
+        <w:t>HandleInteractionEvent</w:t>
+      </w:r>
+      <w:proofErr w:type="spellEnd"/>
+      <w:r>
+        <w:t>(</w:t>
+      </w:r>
+      <w:proofErr w:type="spellStart"/>
+      <w:r>
+        <w:t>InteractionEvent</w:t>
+      </w:r>
+      <w:proofErr w:type="spellEnd"/>
+      <w:r>
+        <w:t xml:space="preserve"> </w:t>
+      </w:r>
+      <w:proofErr w:type="spellStart"/>
+      <w:r>
+        <w:t>evt</w:t>
+      </w:r>
+      <w:proofErr w:type="spellEnd"/>
+      <w:r>
+        <w:t>);</w:t>
       </w:r>
     </w:p>
     <w:p>
@@ -734,7 +961,7 @@
     <w:p>
       <w:r>
         <w:pict w14:anchorId="38896182">
-          <v:rect id="_x0000_i1100" style="width:0;height:1.5pt" o:hralign="center" o:hrstd="t" o:hr="t" fillcolor="#a0a0a0" stroked="f"/>
+          <v:rect id="_x0000_i1028" style="width:0;height:1.5pt" o:hralign="center" o:hrstd="t" o:hr="t" fillcolor="#a0a0a0" stroked="f"/>
         </w:pict>
       </w:r>
     </w:p>
@@ -802,8 +1029,13 @@
         </w:numPr>
       </w:pPr>
       <w:r>
-        <w:t>interface IDialogueSession</w:t>
-      </w:r>
+        <w:t xml:space="preserve">interface </w:t>
+      </w:r>
+      <w:proofErr w:type="spellStart"/>
+      <w:r>
+        <w:t>IDialogueSession</w:t>
+      </w:r>
+      <w:proofErr w:type="spellEnd"/>
     </w:p>
     <w:p>
       <w:pPr>
@@ -824,7 +1056,15 @@
         </w:numPr>
       </w:pPr>
       <w:r>
-        <w:t xml:space="preserve">    bool IsActive { get; }</w:t>
+        <w:t xml:space="preserve">    bool </w:t>
+      </w:r>
+      <w:proofErr w:type="spellStart"/>
+      <w:r>
+        <w:t>IsActive</w:t>
+      </w:r>
+      <w:proofErr w:type="spellEnd"/>
+      <w:r>
+        <w:t xml:space="preserve"> { get; }</w:t>
       </w:r>
     </w:p>
     <w:p>
@@ -835,7 +1075,15 @@
         </w:numPr>
       </w:pPr>
       <w:r>
-        <w:t xml:space="preserve">    void Start(DialogueGraphAsset graph);</w:t>
+        <w:t xml:space="preserve">    void Start(</w:t>
+      </w:r>
+      <w:proofErr w:type="spellStart"/>
+      <w:r>
+        <w:t>DialogueGraphAsset</w:t>
+      </w:r>
+      <w:proofErr w:type="spellEnd"/>
+      <w:r>
+        <w:t xml:space="preserve"> graph);</w:t>
       </w:r>
     </w:p>
     <w:p>
@@ -868,7 +1116,15 @@
         </w:numPr>
       </w:pPr>
       <w:r>
-        <w:t>Optionally raise an event or just flip IsActive to false when the graph reaches an end node.</w:t>
+        <w:t xml:space="preserve">Optionally raise an event or just flip </w:t>
+      </w:r>
+      <w:proofErr w:type="spellStart"/>
+      <w:r>
+        <w:t>IsActive</w:t>
+      </w:r>
+      <w:proofErr w:type="spellEnd"/>
+      <w:r>
+        <w:t xml:space="preserve"> to false when the graph reaches an end node.</w:t>
       </w:r>
     </w:p>
     <w:p>
@@ -905,7 +1161,7 @@
     <w:p>
       <w:r>
         <w:pict w14:anchorId="096E840F">
-          <v:rect id="_x0000_i1101" style="width:0;height:1.5pt" o:hralign="center" o:hrstd="t" o:hr="t" fillcolor="#a0a0a0" stroked="f"/>
+          <v:rect id="_x0000_i1029" style="width:0;height:1.5pt" o:hralign="center" o:hrstd="t" o:hr="t" fillcolor="#a0a0a0" stroked="f"/>
         </w:pict>
       </w:r>
     </w:p>
@@ -936,13 +1192,51 @@
           <w:b/>
           <w:bCs/>
         </w:rPr>
-        <w:t>2.1 InteractionEventType &amp; InteractionEvent</w:t>
-      </w:r>
-    </w:p>
-    <w:p>
-      <w:r>
-        <w:t>public enum InteractionEventType</w:t>
-      </w:r>
+        <w:t xml:space="preserve">2.1 </w:t>
+      </w:r>
+      <w:proofErr w:type="spellStart"/>
+      <w:r>
+        <w:rPr>
+          <w:b/>
+          <w:bCs/>
+        </w:rPr>
+        <w:t>InteractionEventType</w:t>
+      </w:r>
+      <w:proofErr w:type="spellEnd"/>
+      <w:r>
+        <w:rPr>
+          <w:b/>
+          <w:bCs/>
+        </w:rPr>
+        <w:t xml:space="preserve"> &amp; </w:t>
+      </w:r>
+      <w:proofErr w:type="spellStart"/>
+      <w:r>
+        <w:rPr>
+          <w:b/>
+          <w:bCs/>
+        </w:rPr>
+        <w:t>InteractionEvent</w:t>
+      </w:r>
+      <w:proofErr w:type="spellEnd"/>
+    </w:p>
+    <w:p>
+      <w:r>
+        <w:t xml:space="preserve">public </w:t>
+      </w:r>
+      <w:proofErr w:type="spellStart"/>
+      <w:r>
+        <w:t>enum</w:t>
+      </w:r>
+      <w:proofErr w:type="spellEnd"/>
+      <w:r>
+        <w:t xml:space="preserve"> </w:t>
+      </w:r>
+      <w:proofErr w:type="spellStart"/>
+      <w:r>
+        <w:t>InteractionEventType</w:t>
+      </w:r>
+      <w:proofErr w:type="spellEnd"/>
     </w:p>
     <w:p>
       <w:r>
@@ -962,12 +1256,28 @@
     </w:p>
     <w:p>
       <w:r>
-        <w:t xml:space="preserve">    EnterRange,    // interactor came into usable range</w:t>
-      </w:r>
-    </w:p>
-    <w:p>
-      <w:r>
-        <w:t xml:space="preserve">    ExitRange,     // interactor left usable range</w:t>
+        <w:t xml:space="preserve">    </w:t>
+      </w:r>
+      <w:proofErr w:type="spellStart"/>
+      <w:r>
+        <w:t>EnterRange</w:t>
+      </w:r>
+      <w:proofErr w:type="spellEnd"/>
+      <w:r>
+        <w:t>,    // interactor came into usable range</w:t>
+      </w:r>
+    </w:p>
+    <w:p>
+      <w:r>
+        <w:t xml:space="preserve">    </w:t>
+      </w:r>
+      <w:proofErr w:type="spellStart"/>
+      <w:r>
+        <w:t>ExitRange</w:t>
+      </w:r>
+      <w:proofErr w:type="spellEnd"/>
+      <w:r>
+        <w:t>,     // interactor left usable range</w:t>
       </w:r>
     </w:p>
     <w:p>
@@ -977,7 +1287,15 @@
     </w:p>
     <w:p>
       <w:r>
-        <w:t xml:space="preserve">    FocusLost      // interactor stopped targeting this</w:t>
+        <w:t xml:space="preserve">    </w:t>
+      </w:r>
+      <w:proofErr w:type="spellStart"/>
+      <w:r>
+        <w:t>FocusLost</w:t>
+      </w:r>
+      <w:proofErr w:type="spellEnd"/>
+      <w:r>
+        <w:t xml:space="preserve">      // interactor stopped targeting this</w:t>
       </w:r>
     </w:p>
     <w:p>
@@ -988,8 +1306,21 @@
     <w:p/>
     <w:p>
       <w:r>
-        <w:t>public readonly struct InteractionEvent</w:t>
-      </w:r>
+        <w:t xml:space="preserve">public </w:t>
+      </w:r>
+      <w:proofErr w:type="spellStart"/>
+      <w:r>
+        <w:t>readonly</w:t>
+      </w:r>
+      <w:proofErr w:type="spellEnd"/>
+      <w:r>
+        <w:t xml:space="preserve"> struct </w:t>
+      </w:r>
+      <w:proofErr w:type="spellStart"/>
+      <w:r>
+        <w:t>InteractionEvent</w:t>
+      </w:r>
+      <w:proofErr w:type="spellEnd"/>
     </w:p>
     <w:p>
       <w:r>
@@ -998,48 +1329,133 @@
     </w:p>
     <w:p>
       <w:r>
-        <w:t xml:space="preserve">    public InteractionEventType Type { get; }</w:t>
-      </w:r>
-    </w:p>
-    <w:p>
-      <w:r>
-        <w:t xml:space="preserve">    public GameObject Actor { get; }   // optional: the interactor/player</w:t>
-      </w:r>
-    </w:p>
-    <w:p>
-      <w:r>
-        <w:t xml:space="preserve">    public GameObject Target { get; }  // this interactable's GameObject</w:t>
-      </w:r>
-    </w:p>
-    <w:p>
-      <w:r>
-        <w:t xml:space="preserve">    public Vector3 WorldPosition { get; }</w:t>
+        <w:t xml:space="preserve">    public </w:t>
+      </w:r>
+      <w:proofErr w:type="spellStart"/>
+      <w:r>
+        <w:t>InteractionEventType</w:t>
+      </w:r>
+      <w:proofErr w:type="spellEnd"/>
+      <w:r>
+        <w:t xml:space="preserve"> Type { get; }</w:t>
+      </w:r>
+    </w:p>
+    <w:p>
+      <w:r>
+        <w:t xml:space="preserve">    public </w:t>
+      </w:r>
+      <w:proofErr w:type="spellStart"/>
+      <w:r>
+        <w:t>GameObject</w:t>
+      </w:r>
+      <w:proofErr w:type="spellEnd"/>
+      <w:r>
+        <w:t xml:space="preserve"> Actor { get; }   // optional: the interactor/player</w:t>
+      </w:r>
+    </w:p>
+    <w:p>
+      <w:r>
+        <w:t xml:space="preserve">    public </w:t>
+      </w:r>
+      <w:proofErr w:type="spellStart"/>
+      <w:r>
+        <w:t>GameObject</w:t>
+      </w:r>
+      <w:proofErr w:type="spellEnd"/>
+      <w:r>
+        <w:t xml:space="preserve"> Target { get; }  // this </w:t>
+      </w:r>
+      <w:proofErr w:type="spellStart"/>
+      <w:r>
+        <w:t>interactable's</w:t>
+      </w:r>
+      <w:proofErr w:type="spellEnd"/>
+      <w:r>
+        <w:t xml:space="preserve"> </w:t>
+      </w:r>
+      <w:proofErr w:type="spellStart"/>
+      <w:r>
+        <w:t>GameObject</w:t>
+      </w:r>
+      <w:proofErr w:type="spellEnd"/>
+    </w:p>
+    <w:p>
+      <w:r>
+        <w:t xml:space="preserve">    public Vector3 </w:t>
+      </w:r>
+      <w:proofErr w:type="spellStart"/>
+      <w:r>
+        <w:t>WorldPosition</w:t>
+      </w:r>
+      <w:proofErr w:type="spellEnd"/>
+      <w:r>
+        <w:t xml:space="preserve"> { get; }</w:t>
       </w:r>
     </w:p>
     <w:p/>
     <w:p>
       <w:r>
-        <w:t xml:space="preserve">    public InteractionEvent(</w:t>
-      </w:r>
-    </w:p>
-    <w:p>
-      <w:r>
-        <w:t xml:space="preserve">        InteractionEventType type,</w:t>
-      </w:r>
-    </w:p>
-    <w:p>
-      <w:r>
-        <w:t xml:space="preserve">        GameObject actor,</w:t>
-      </w:r>
-    </w:p>
-    <w:p>
-      <w:r>
-        <w:t xml:space="preserve">        GameObject target,</w:t>
-      </w:r>
-    </w:p>
-    <w:p>
-      <w:r>
-        <w:t xml:space="preserve">        Vector3 worldPosition)</w:t>
+        <w:t xml:space="preserve">    public </w:t>
+      </w:r>
+      <w:proofErr w:type="spellStart"/>
+      <w:r>
+        <w:t>InteractionEvent</w:t>
+      </w:r>
+      <w:proofErr w:type="spellEnd"/>
+      <w:r>
+        <w:t>(</w:t>
+      </w:r>
+    </w:p>
+    <w:p>
+      <w:r>
+        <w:t xml:space="preserve">        </w:t>
+      </w:r>
+      <w:proofErr w:type="spellStart"/>
+      <w:r>
+        <w:t>InteractionEventType</w:t>
+      </w:r>
+      <w:proofErr w:type="spellEnd"/>
+      <w:r>
+        <w:t xml:space="preserve"> type,</w:t>
+      </w:r>
+    </w:p>
+    <w:p>
+      <w:r>
+        <w:t xml:space="preserve">        </w:t>
+      </w:r>
+      <w:proofErr w:type="spellStart"/>
+      <w:r>
+        <w:t>GameObject</w:t>
+      </w:r>
+      <w:proofErr w:type="spellEnd"/>
+      <w:r>
+        <w:t xml:space="preserve"> actor,</w:t>
+      </w:r>
+    </w:p>
+    <w:p>
+      <w:r>
+        <w:t xml:space="preserve">        </w:t>
+      </w:r>
+      <w:proofErr w:type="spellStart"/>
+      <w:r>
+        <w:t>GameObject</w:t>
+      </w:r>
+      <w:proofErr w:type="spellEnd"/>
+      <w:r>
+        <w:t xml:space="preserve"> target,</w:t>
+      </w:r>
+    </w:p>
+    <w:p>
+      <w:r>
+        <w:t xml:space="preserve">        Vector3 </w:t>
+      </w:r>
+      <w:proofErr w:type="spellStart"/>
+      <w:r>
+        <w:t>worldPosition</w:t>
+      </w:r>
+      <w:proofErr w:type="spellEnd"/>
+      <w:r>
+        <w:t>)</w:t>
       </w:r>
     </w:p>
     <w:p>
@@ -1064,7 +1480,23 @@
     </w:p>
     <w:p>
       <w:r>
-        <w:t xml:space="preserve">        WorldPosition = worldPosition;</w:t>
+        <w:t xml:space="preserve">        </w:t>
+      </w:r>
+      <w:proofErr w:type="spellStart"/>
+      <w:r>
+        <w:t>WorldPosition</w:t>
+      </w:r>
+      <w:proofErr w:type="spellEnd"/>
+      <w:r>
+        <w:t xml:space="preserve"> = </w:t>
+      </w:r>
+      <w:proofErr w:type="spellStart"/>
+      <w:r>
+        <w:t>worldPosition</w:t>
+      </w:r>
+      <w:proofErr w:type="spellEnd"/>
+      <w:r>
+        <w:t>;</w:t>
       </w:r>
     </w:p>
     <w:p>
@@ -1081,7 +1513,7 @@
     <w:p>
       <w:r>
         <w:pict w14:anchorId="6FCCE007">
-          <v:rect id="_x0000_i1102" style="width:0;height:1.5pt" o:hralign="center" o:hrstd="t" o:hr="t" fillcolor="#a0a0a0" stroked="f"/>
+          <v:rect id="_x0000_i1030" style="width:0;height:1.5pt" o:hralign="center" o:hrstd="t" o:hr="t" fillcolor="#a0a0a0" stroked="f"/>
         </w:pict>
       </w:r>
     </w:p>
@@ -1097,13 +1529,34 @@
           <w:b/>
           <w:bCs/>
         </w:rPr>
-        <w:t>2.2 IInteractable (engine contract)</w:t>
-      </w:r>
-    </w:p>
-    <w:p>
-      <w:r>
-        <w:t>public interface IInteractable</w:t>
-      </w:r>
+        <w:t xml:space="preserve">2.2 </w:t>
+      </w:r>
+      <w:proofErr w:type="spellStart"/>
+      <w:r>
+        <w:rPr>
+          <w:b/>
+          <w:bCs/>
+        </w:rPr>
+        <w:t>IInteractable</w:t>
+      </w:r>
+      <w:proofErr w:type="spellEnd"/>
+      <w:r>
+        <w:rPr>
+          <w:b/>
+          <w:bCs/>
+        </w:rPr>
+        <w:t xml:space="preserve"> (engine contract)</w:t>
+      </w:r>
+    </w:p>
+    <w:p>
+      <w:r>
+        <w:t xml:space="preserve">public interface </w:t>
+      </w:r>
+      <w:proofErr w:type="spellStart"/>
+      <w:r>
+        <w:t>IInteractable</w:t>
+      </w:r>
+      <w:proofErr w:type="spellEnd"/>
     </w:p>
     <w:p>
       <w:r>
@@ -1112,34 +1565,130 @@
     </w:p>
     <w:p>
       <w:r>
-        <w:t xml:space="preserve">    void OnEnterRange(InteractorBase interactor);</w:t>
-      </w:r>
-    </w:p>
-    <w:p>
-      <w:r>
-        <w:t xml:space="preserve">    void OnExitRange(InteractorBase interactor);</w:t>
+        <w:t xml:space="preserve">    void </w:t>
+      </w:r>
+      <w:proofErr w:type="spellStart"/>
+      <w:r>
+        <w:t>OnEnterRange</w:t>
+      </w:r>
+      <w:proofErr w:type="spellEnd"/>
+      <w:r>
+        <w:t>(</w:t>
+      </w:r>
+      <w:proofErr w:type="spellStart"/>
+      <w:r>
+        <w:t>InteractorBase</w:t>
+      </w:r>
+      <w:proofErr w:type="spellEnd"/>
+      <w:r>
+        <w:t xml:space="preserve"> interactor);</w:t>
+      </w:r>
+    </w:p>
+    <w:p>
+      <w:r>
+        <w:t xml:space="preserve">    void </w:t>
+      </w:r>
+      <w:proofErr w:type="spellStart"/>
+      <w:r>
+        <w:t>OnExitRange</w:t>
+      </w:r>
+      <w:proofErr w:type="spellEnd"/>
+      <w:r>
+        <w:t>(</w:t>
+      </w:r>
+      <w:proofErr w:type="spellStart"/>
+      <w:r>
+        <w:t>InteractorBase</w:t>
+      </w:r>
+      <w:proofErr w:type="spellEnd"/>
+      <w:r>
+        <w:t xml:space="preserve"> interactor);</w:t>
       </w:r>
     </w:p>
     <w:p/>
     <w:p>
       <w:r>
-        <w:t xml:space="preserve">    void OnFocusGained(InteractorBase interactor);</w:t>
-      </w:r>
-    </w:p>
-    <w:p>
-      <w:r>
-        <w:t xml:space="preserve">    void OnFocusLost(InteractorBase interactor);</w:t>
+        <w:t xml:space="preserve">    void </w:t>
+      </w:r>
+      <w:proofErr w:type="spellStart"/>
+      <w:r>
+        <w:t>OnFocusGained</w:t>
+      </w:r>
+      <w:proofErr w:type="spellEnd"/>
+      <w:r>
+        <w:t>(</w:t>
+      </w:r>
+      <w:proofErr w:type="spellStart"/>
+      <w:r>
+        <w:t>InteractorBase</w:t>
+      </w:r>
+      <w:proofErr w:type="spellEnd"/>
+      <w:r>
+        <w:t xml:space="preserve"> interactor);</w:t>
+      </w:r>
+    </w:p>
+    <w:p>
+      <w:r>
+        <w:t xml:space="preserve">    void </w:t>
+      </w:r>
+      <w:proofErr w:type="spellStart"/>
+      <w:r>
+        <w:t>OnFocusLost</w:t>
+      </w:r>
+      <w:proofErr w:type="spellEnd"/>
+      <w:r>
+        <w:t>(</w:t>
+      </w:r>
+      <w:proofErr w:type="spellStart"/>
+      <w:r>
+        <w:t>InteractorBase</w:t>
+      </w:r>
+      <w:proofErr w:type="spellEnd"/>
+      <w:r>
+        <w:t xml:space="preserve"> interactor);</w:t>
       </w:r>
     </w:p>
     <w:p/>
     <w:p>
       <w:r>
-        <w:t xml:space="preserve">    bool TryInteract(InteractorBase interactor);      // interact key</w:t>
-      </w:r>
-    </w:p>
-    <w:p>
-      <w:r>
-        <w:t xml:space="preserve">    void CancelInteraction(InteractorBase interactor); // cancel key</w:t>
+        <w:t xml:space="preserve">    bool </w:t>
+      </w:r>
+      <w:proofErr w:type="spellStart"/>
+      <w:r>
+        <w:t>TryInteract</w:t>
+      </w:r>
+      <w:proofErr w:type="spellEnd"/>
+      <w:r>
+        <w:t>(</w:t>
+      </w:r>
+      <w:proofErr w:type="spellStart"/>
+      <w:r>
+        <w:t>InteractorBase</w:t>
+      </w:r>
+      <w:proofErr w:type="spellEnd"/>
+      <w:r>
+        <w:t xml:space="preserve"> interactor);      // interact key</w:t>
+      </w:r>
+    </w:p>
+    <w:p>
+      <w:r>
+        <w:t xml:space="preserve">    void </w:t>
+      </w:r>
+      <w:proofErr w:type="spellStart"/>
+      <w:r>
+        <w:t>CancelInteraction</w:t>
+      </w:r>
+      <w:proofErr w:type="spellEnd"/>
+      <w:r>
+        <w:t>(</w:t>
+      </w:r>
+      <w:proofErr w:type="spellStart"/>
+      <w:r>
+        <w:t>InteractorBase</w:t>
+      </w:r>
+      <w:proofErr w:type="spellEnd"/>
+      <w:r>
+        <w:t xml:space="preserve"> interactor); // cancel key</w:t>
       </w:r>
     </w:p>
     <w:p>
@@ -1150,7 +1699,7 @@
     <w:p>
       <w:r>
         <w:pict w14:anchorId="21BB6FAB">
-          <v:rect id="_x0000_i1103" style="width:0;height:1.5pt" o:hralign="center" o:hrstd="t" o:hr="t" fillcolor="#a0a0a0" stroked="f"/>
+          <v:rect id="_x0000_i1031" style="width:0;height:1.5pt" o:hralign="center" o:hrstd="t" o:hr="t" fillcolor="#a0a0a0" stroked="f"/>
         </w:pict>
       </w:r>
     </w:p>
@@ -1166,12 +1715,33 @@
           <w:b/>
           <w:bCs/>
         </w:rPr>
-        <w:t>2.3 InteractorBase v2 (shape)</w:t>
-      </w:r>
-    </w:p>
-    <w:p>
-      <w:r>
-        <w:t>InteractorBase is responsible for:</w:t>
+        <w:t xml:space="preserve">2.3 </w:t>
+      </w:r>
+      <w:proofErr w:type="spellStart"/>
+      <w:r>
+        <w:rPr>
+          <w:b/>
+          <w:bCs/>
+        </w:rPr>
+        <w:t>InteractorBase</w:t>
+      </w:r>
+      <w:proofErr w:type="spellEnd"/>
+      <w:r>
+        <w:rPr>
+          <w:b/>
+          <w:bCs/>
+        </w:rPr>
+        <w:t xml:space="preserve"> v2 (shape)</w:t>
+      </w:r>
+    </w:p>
+    <w:p>
+      <w:proofErr w:type="spellStart"/>
+      <w:r>
+        <w:t>InteractorBase</w:t>
+      </w:r>
+      <w:proofErr w:type="spellEnd"/>
+      <w:r>
+        <w:t xml:space="preserve"> is responsible for:</w:t>
       </w:r>
     </w:p>
     <w:p>
@@ -1182,7 +1752,23 @@
         </w:numPr>
       </w:pPr>
       <w:r>
-        <w:t>Tracking currentTarget: IInteractable.</w:t>
+        <w:t xml:space="preserve">Tracking </w:t>
+      </w:r>
+      <w:proofErr w:type="spellStart"/>
+      <w:r>
+        <w:t>currentTarget</w:t>
+      </w:r>
+      <w:proofErr w:type="spellEnd"/>
+      <w:r>
+        <w:t xml:space="preserve">: </w:t>
+      </w:r>
+      <w:proofErr w:type="spellStart"/>
+      <w:r>
+        <w:t>IInteractable</w:t>
+      </w:r>
+      <w:proofErr w:type="spellEnd"/>
+      <w:r>
+        <w:t>.</w:t>
       </w:r>
     </w:p>
     <w:p>
@@ -1225,8 +1811,21 @@
     </w:p>
     <w:p>
       <w:r>
-        <w:t>public abstract class InteractorBase : MonoBehaviour</w:t>
-      </w:r>
+        <w:t xml:space="preserve">public abstract class </w:t>
+      </w:r>
+      <w:proofErr w:type="spellStart"/>
+      <w:r>
+        <w:t>InteractorBase</w:t>
+      </w:r>
+      <w:proofErr w:type="spellEnd"/>
+      <w:r>
+        <w:t xml:space="preserve"> : </w:t>
+      </w:r>
+      <w:proofErr w:type="spellStart"/>
+      <w:r>
+        <w:t>MonoBehaviour</w:t>
+      </w:r>
+      <w:proofErr w:type="spellEnd"/>
     </w:p>
     <w:p>
       <w:r>
@@ -1235,30 +1834,86 @@
     </w:p>
     <w:p>
       <w:r>
-        <w:t xml:space="preserve">    protected IInteractable currentTarget;</w:t>
+        <w:t xml:space="preserve">    protected </w:t>
+      </w:r>
+      <w:proofErr w:type="spellStart"/>
+      <w:r>
+        <w:t>IInteractable</w:t>
+      </w:r>
+      <w:proofErr w:type="spellEnd"/>
+      <w:r>
+        <w:t xml:space="preserve"> </w:t>
+      </w:r>
+      <w:proofErr w:type="spellStart"/>
+      <w:r>
+        <w:t>currentTarget</w:t>
+      </w:r>
+      <w:proofErr w:type="spellEnd"/>
+      <w:r>
+        <w:t>;</w:t>
       </w:r>
     </w:p>
     <w:p/>
     <w:p>
       <w:r>
         <w:lastRenderedPageBreak/>
-        <w:t xml:space="preserve">    protected abstract Vector3 GetOrigin();</w:t>
-      </w:r>
-    </w:p>
-    <w:p>
-      <w:r>
-        <w:t xml:space="preserve">    protected abstract Vector3 GetFacingDirection();</w:t>
+        <w:t xml:space="preserve">    protected abstract Vector3 </w:t>
+      </w:r>
+      <w:proofErr w:type="spellStart"/>
+      <w:r>
+        <w:t>GetOrigin</w:t>
+      </w:r>
+      <w:proofErr w:type="spellEnd"/>
+      <w:r>
+        <w:t>();</w:t>
+      </w:r>
+    </w:p>
+    <w:p>
+      <w:r>
+        <w:t xml:space="preserve">    protected abstract Vector3 </w:t>
+      </w:r>
+      <w:proofErr w:type="spellStart"/>
+      <w:r>
+        <w:t>GetFacingDirection</w:t>
+      </w:r>
+      <w:proofErr w:type="spellEnd"/>
+      <w:r>
+        <w:t>();</w:t>
       </w:r>
     </w:p>
     <w:p/>
     <w:p>
       <w:r>
-        <w:t xml:space="preserve">    // Called when target selection changes (from Targeter or manual)</w:t>
-      </w:r>
-    </w:p>
-    <w:p>
-      <w:r>
-        <w:t xml:space="preserve">    public virtual void SetCurrentTarget(IInteractable target)</w:t>
+        <w:t xml:space="preserve">    // Called when target selection changes (from </w:t>
+      </w:r>
+      <w:proofErr w:type="spellStart"/>
+      <w:r>
+        <w:t>Targeter</w:t>
+      </w:r>
+      <w:proofErr w:type="spellEnd"/>
+      <w:r>
+        <w:t xml:space="preserve"> or manual)</w:t>
+      </w:r>
+    </w:p>
+    <w:p>
+      <w:r>
+        <w:t xml:space="preserve">    public virtual void </w:t>
+      </w:r>
+      <w:proofErr w:type="spellStart"/>
+      <w:r>
+        <w:t>SetCurrentTarget</w:t>
+      </w:r>
+      <w:proofErr w:type="spellEnd"/>
+      <w:r>
+        <w:t>(</w:t>
+      </w:r>
+      <w:proofErr w:type="spellStart"/>
+      <w:r>
+        <w:t>IInteractable</w:t>
+      </w:r>
+      <w:proofErr w:type="spellEnd"/>
+      <w:r>
+        <w:t xml:space="preserve"> target)</w:t>
       </w:r>
     </w:p>
     <w:p>
@@ -1268,7 +1923,15 @@
     </w:p>
     <w:p>
       <w:r>
-        <w:t xml:space="preserve">        if (currentTarget == target)</w:t>
+        <w:t xml:space="preserve">        if (</w:t>
+      </w:r>
+      <w:proofErr w:type="spellStart"/>
+      <w:r>
+        <w:t>currentTarget</w:t>
+      </w:r>
+      <w:proofErr w:type="spellEnd"/>
+      <w:r>
+        <w:t xml:space="preserve"> == target)</w:t>
       </w:r>
     </w:p>
     <w:p>
@@ -1279,7 +1942,15 @@
     <w:p/>
     <w:p>
       <w:r>
-        <w:t xml:space="preserve">        if (currentTarget != null)</w:t>
+        <w:t xml:space="preserve">        if (</w:t>
+      </w:r>
+      <w:proofErr w:type="spellStart"/>
+      <w:r>
+        <w:t>currentTarget</w:t>
+      </w:r>
+      <w:proofErr w:type="spellEnd"/>
+      <w:r>
+        <w:t xml:space="preserve"> != null)</w:t>
       </w:r>
     </w:p>
     <w:p>
@@ -1289,12 +1960,28 @@
     </w:p>
     <w:p>
       <w:r>
-        <w:t xml:space="preserve">            currentTarget.OnFocusLost(this);</w:t>
-      </w:r>
-    </w:p>
-    <w:p>
-      <w:r>
-        <w:t xml:space="preserve">            currentTarget.OnExitRange(this); // if you treat losing focus as exit</w:t>
+        <w:t xml:space="preserve">            </w:t>
+      </w:r>
+      <w:proofErr w:type="spellStart"/>
+      <w:r>
+        <w:t>currentTarget.OnFocusLost</w:t>
+      </w:r>
+      <w:proofErr w:type="spellEnd"/>
+      <w:r>
+        <w:t>(this);</w:t>
+      </w:r>
+    </w:p>
+    <w:p>
+      <w:r>
+        <w:t xml:space="preserve">            </w:t>
+      </w:r>
+      <w:proofErr w:type="spellStart"/>
+      <w:r>
+        <w:t>currentTarget.OnExitRange</w:t>
+      </w:r>
+      <w:proofErr w:type="spellEnd"/>
+      <w:r>
+        <w:t>(this); // if you treat losing focus as exit</w:t>
       </w:r>
     </w:p>
     <w:p>
@@ -1305,13 +1992,29 @@
     <w:p/>
     <w:p>
       <w:r>
-        <w:t xml:space="preserve">        currentTarget = target;</w:t>
+        <w:t xml:space="preserve">        </w:t>
+      </w:r>
+      <w:proofErr w:type="spellStart"/>
+      <w:r>
+        <w:t>currentTarget</w:t>
+      </w:r>
+      <w:proofErr w:type="spellEnd"/>
+      <w:r>
+        <w:t xml:space="preserve"> = target;</w:t>
       </w:r>
     </w:p>
     <w:p/>
     <w:p>
       <w:r>
-        <w:t xml:space="preserve">        if (currentTarget != null)</w:t>
+        <w:t xml:space="preserve">        if (</w:t>
+      </w:r>
+      <w:proofErr w:type="spellStart"/>
+      <w:r>
+        <w:t>currentTarget</w:t>
+      </w:r>
+      <w:proofErr w:type="spellEnd"/>
+      <w:r>
+        <w:t xml:space="preserve"> != null)</w:t>
       </w:r>
     </w:p>
     <w:p>
@@ -1321,12 +2024,28 @@
     </w:p>
     <w:p>
       <w:r>
-        <w:t xml:space="preserve">            currentTarget.OnEnterRange(this);</w:t>
-      </w:r>
-    </w:p>
-    <w:p>
-      <w:r>
-        <w:t xml:space="preserve">            currentTarget.OnFocusGained(this);</w:t>
+        <w:t xml:space="preserve">            </w:t>
+      </w:r>
+      <w:proofErr w:type="spellStart"/>
+      <w:r>
+        <w:t>currentTarget.OnEnterRange</w:t>
+      </w:r>
+      <w:proofErr w:type="spellEnd"/>
+      <w:r>
+        <w:t>(this);</w:t>
+      </w:r>
+    </w:p>
+    <w:p>
+      <w:r>
+        <w:t xml:space="preserve">            </w:t>
+      </w:r>
+      <w:proofErr w:type="spellStart"/>
+      <w:r>
+        <w:t>currentTarget.OnFocusGained</w:t>
+      </w:r>
+      <w:proofErr w:type="spellEnd"/>
+      <w:r>
+        <w:t>(this);</w:t>
       </w:r>
     </w:p>
     <w:p>
@@ -1358,7 +2077,15 @@
     </w:p>
     <w:p>
       <w:r>
-        <w:t xml:space="preserve">        if (currentTarget == null) return;</w:t>
+        <w:t xml:space="preserve">        if (</w:t>
+      </w:r>
+      <w:proofErr w:type="spellStart"/>
+      <w:r>
+        <w:t>currentTarget</w:t>
+      </w:r>
+      <w:proofErr w:type="spellEnd"/>
+      <w:r>
+        <w:t xml:space="preserve"> == null) return;</w:t>
       </w:r>
     </w:p>
     <w:p/>
@@ -1369,12 +2096,36 @@
     </w:p>
     <w:p>
       <w:r>
-        <w:t xml:space="preserve">        if (Input.GetKeyDown(KeyCode.E))</w:t>
-      </w:r>
-    </w:p>
-    <w:p>
-      <w:r>
-        <w:t xml:space="preserve">            currentTarget.TryInteract(this);</w:t>
+        <w:t xml:space="preserve">        if (</w:t>
+      </w:r>
+      <w:proofErr w:type="spellStart"/>
+      <w:r>
+        <w:t>Input.GetKeyDown</w:t>
+      </w:r>
+      <w:proofErr w:type="spellEnd"/>
+      <w:r>
+        <w:t>(</w:t>
+      </w:r>
+      <w:proofErr w:type="spellStart"/>
+      <w:r>
+        <w:t>KeyCode.E</w:t>
+      </w:r>
+      <w:proofErr w:type="spellEnd"/>
+      <w:r>
+        <w:t>))</w:t>
+      </w:r>
+    </w:p>
+    <w:p>
+      <w:r>
+        <w:t xml:space="preserve">            </w:t>
+      </w:r>
+      <w:proofErr w:type="spellStart"/>
+      <w:r>
+        <w:t>currentTarget.TryInteract</w:t>
+      </w:r>
+      <w:proofErr w:type="spellEnd"/>
+      <w:r>
+        <w:t>(this);</w:t>
       </w:r>
     </w:p>
     <w:p/>
@@ -1385,12 +2136,36 @@
     </w:p>
     <w:p>
       <w:r>
-        <w:t xml:space="preserve">        if (Input.GetKeyDown(KeyCode.Escape))</w:t>
-      </w:r>
-    </w:p>
-    <w:p>
-      <w:r>
-        <w:t xml:space="preserve">            currentTarget.CancelInteraction(this);</w:t>
+        <w:t xml:space="preserve">        if (</w:t>
+      </w:r>
+      <w:proofErr w:type="spellStart"/>
+      <w:r>
+        <w:t>Input.GetKeyDown</w:t>
+      </w:r>
+      <w:proofErr w:type="spellEnd"/>
+      <w:r>
+        <w:t>(</w:t>
+      </w:r>
+      <w:proofErr w:type="spellStart"/>
+      <w:r>
+        <w:t>KeyCode.Escape</w:t>
+      </w:r>
+      <w:proofErr w:type="spellEnd"/>
+      <w:r>
+        <w:t>))</w:t>
+      </w:r>
+    </w:p>
+    <w:p>
+      <w:r>
+        <w:t xml:space="preserve">            </w:t>
+      </w:r>
+      <w:proofErr w:type="spellStart"/>
+      <w:r>
+        <w:t>currentTarget.CancelInteraction</w:t>
+      </w:r>
+      <w:proofErr w:type="spellEnd"/>
+      <w:r>
+        <w:t>(this);</w:t>
       </w:r>
     </w:p>
     <w:p>
@@ -1405,13 +2180,21 @@
     </w:p>
     <w:p>
       <w:r>
-        <w:t>(Your actual PlayerInteractor can still have the multi-key logic, but this is the conceptual shape.)</w:t>
+        <w:t xml:space="preserve">(Your actual </w:t>
+      </w:r>
+      <w:proofErr w:type="spellStart"/>
+      <w:r>
+        <w:t>PlayerInteractor</w:t>
+      </w:r>
+      <w:proofErr w:type="spellEnd"/>
+      <w:r>
+        <w:t xml:space="preserve"> can still have the multi-key logic, but this is the conceptual shape.)</w:t>
       </w:r>
     </w:p>
     <w:p>
       <w:r>
         <w:pict w14:anchorId="2EB7C82B">
-          <v:rect id="_x0000_i1104" style="width:0;height:1.5pt" o:hralign="center" o:hrstd="t" o:hr="t" fillcolor="#a0a0a0" stroked="f"/>
+          <v:rect id="_x0000_i1032" style="width:0;height:1.5pt" o:hralign="center" o:hrstd="t" o:hr="t" fillcolor="#a0a0a0" stroked="f"/>
         </w:pict>
       </w:r>
     </w:p>
@@ -1427,7 +2210,23 @@
           <w:b/>
           <w:bCs/>
         </w:rPr>
-        <w:t>2.4 InteractableComponent v2 (bridge to state)</w:t>
+        <w:t xml:space="preserve">2.4 </w:t>
+      </w:r>
+      <w:proofErr w:type="spellStart"/>
+      <w:r>
+        <w:rPr>
+          <w:b/>
+          <w:bCs/>
+        </w:rPr>
+        <w:t>InteractableComponent</w:t>
+      </w:r>
+      <w:proofErr w:type="spellEnd"/>
+      <w:r>
+        <w:rPr>
+          <w:b/>
+          <w:bCs/>
+        </w:rPr>
+        <w:t xml:space="preserve"> v2 (bridge to state)</w:t>
       </w:r>
     </w:p>
     <w:p>
@@ -1447,7 +2246,15 @@
         </w:numPr>
       </w:pPr>
       <w:r>
-        <w:t>Implement IInteractable.</w:t>
+        <w:t xml:space="preserve">Implement </w:t>
+      </w:r>
+      <w:proofErr w:type="spellStart"/>
+      <w:r>
+        <w:t>IInteractable</w:t>
+      </w:r>
+      <w:proofErr w:type="spellEnd"/>
+      <w:r>
+        <w:t>.</w:t>
       </w:r>
     </w:p>
     <w:p>
@@ -1458,7 +2265,15 @@
         </w:numPr>
       </w:pPr>
       <w:r>
-        <w:t>Own a BaseState reference.</w:t>
+        <w:t xml:space="preserve">Own a </w:t>
+      </w:r>
+      <w:proofErr w:type="spellStart"/>
+      <w:r>
+        <w:t>BaseState</w:t>
+      </w:r>
+      <w:proofErr w:type="spellEnd"/>
+      <w:r>
+        <w:t xml:space="preserve"> reference.</w:t>
       </w:r>
     </w:p>
     <w:p>
@@ -1469,7 +2284,31 @@
         </w:numPr>
       </w:pPr>
       <w:r>
-        <w:t>Build InteractionEvent and call state.HandleInteractionEvent(evt).</w:t>
+        <w:t xml:space="preserve">Build </w:t>
+      </w:r>
+      <w:proofErr w:type="spellStart"/>
+      <w:r>
+        <w:t>InteractionEvent</w:t>
+      </w:r>
+      <w:proofErr w:type="spellEnd"/>
+      <w:r>
+        <w:t xml:space="preserve"> and call </w:t>
+      </w:r>
+      <w:proofErr w:type="spellStart"/>
+      <w:r>
+        <w:t>state.HandleInteractionEvent</w:t>
+      </w:r>
+      <w:proofErr w:type="spellEnd"/>
+      <w:r>
+        <w:t>(</w:t>
+      </w:r>
+      <w:proofErr w:type="spellStart"/>
+      <w:r>
+        <w:t>evt</w:t>
+      </w:r>
+      <w:proofErr w:type="spellEnd"/>
+      <w:r>
+        <w:t>).</w:t>
       </w:r>
     </w:p>
     <w:p>
@@ -1479,8 +2318,29 @@
     </w:p>
     <w:p>
       <w:r>
-        <w:t>public class InteractableComponent : MonoBehaviour, IInteractable</w:t>
-      </w:r>
+        <w:t xml:space="preserve">public class </w:t>
+      </w:r>
+      <w:proofErr w:type="spellStart"/>
+      <w:r>
+        <w:t>InteractableComponent</w:t>
+      </w:r>
+      <w:proofErr w:type="spellEnd"/>
+      <w:r>
+        <w:t xml:space="preserve"> : </w:t>
+      </w:r>
+      <w:proofErr w:type="spellStart"/>
+      <w:r>
+        <w:t>MonoBehaviour</w:t>
+      </w:r>
+      <w:proofErr w:type="spellEnd"/>
+      <w:r>
+        <w:t xml:space="preserve">, </w:t>
+      </w:r>
+      <w:proofErr w:type="spellStart"/>
+      <w:r>
+        <w:t>IInteractable</w:t>
+      </w:r>
+      <w:proofErr w:type="spellEnd"/>
     </w:p>
     <w:p>
       <w:r>
@@ -1489,19 +2349,83 @@
     </w:p>
     <w:p>
       <w:r>
-        <w:t xml:space="preserve">    [SerializeField] private BaseState _state;</w:t>
+        <w:t xml:space="preserve">    [</w:t>
+      </w:r>
+      <w:proofErr w:type="spellStart"/>
+      <w:r>
+        <w:t>SerializeField</w:t>
+      </w:r>
+      <w:proofErr w:type="spellEnd"/>
+      <w:r>
+        <w:t xml:space="preserve">] private </w:t>
+      </w:r>
+      <w:proofErr w:type="spellStart"/>
+      <w:r>
+        <w:t>BaseState</w:t>
+      </w:r>
+      <w:proofErr w:type="spellEnd"/>
+      <w:r>
+        <w:t xml:space="preserve"> _state;</w:t>
       </w:r>
     </w:p>
     <w:p/>
     <w:p>
       <w:r>
-        <w:t xml:space="preserve">    InteractorBase _activeInteractor; // last focusing/interacting interactor</w:t>
+        <w:t xml:space="preserve">    </w:t>
+      </w:r>
+      <w:proofErr w:type="spellStart"/>
+      <w:r>
+        <w:t>InteractorBase</w:t>
+      </w:r>
+      <w:proofErr w:type="spellEnd"/>
+      <w:r>
+        <w:t xml:space="preserve"> _</w:t>
+      </w:r>
+      <w:proofErr w:type="spellStart"/>
+      <w:r>
+        <w:t>activeInteractor</w:t>
+      </w:r>
+      <w:proofErr w:type="spellEnd"/>
+      <w:r>
+        <w:t>; // last focusing/interacting interactor</w:t>
       </w:r>
     </w:p>
     <w:p/>
     <w:p>
       <w:r>
-        <w:t xml:space="preserve">    private InteractionEvent MakeEvent(InteractionEventType type, InteractorBase interactor)</w:t>
+        <w:t xml:space="preserve">    private </w:t>
+      </w:r>
+      <w:proofErr w:type="spellStart"/>
+      <w:r>
+        <w:t>InteractionEvent</w:t>
+      </w:r>
+      <w:proofErr w:type="spellEnd"/>
+      <w:r>
+        <w:t xml:space="preserve"> </w:t>
+      </w:r>
+      <w:proofErr w:type="spellStart"/>
+      <w:r>
+        <w:t>MakeEvent</w:t>
+      </w:r>
+      <w:proofErr w:type="spellEnd"/>
+      <w:r>
+        <w:t>(</w:t>
+      </w:r>
+      <w:proofErr w:type="spellStart"/>
+      <w:r>
+        <w:t>InteractionEventType</w:t>
+      </w:r>
+      <w:proofErr w:type="spellEnd"/>
+      <w:r>
+        <w:t xml:space="preserve"> type, </w:t>
+      </w:r>
+      <w:proofErr w:type="spellStart"/>
+      <w:r>
+        <w:t>InteractorBase</w:t>
+      </w:r>
+      <w:proofErr w:type="spellEnd"/>
+      <w:r>
+        <w:t xml:space="preserve"> interactor)</w:t>
       </w:r>
     </w:p>
     <w:p>
@@ -1511,7 +2435,15 @@
     </w:p>
     <w:p>
       <w:r>
-        <w:t xml:space="preserve">        return new InteractionEvent(</w:t>
+        <w:t xml:space="preserve">        return new </w:t>
+      </w:r>
+      <w:proofErr w:type="spellStart"/>
+      <w:r>
+        <w:t>InteractionEvent</w:t>
+      </w:r>
+      <w:proofErr w:type="spellEnd"/>
+      <w:r>
+        <w:t>(</w:t>
       </w:r>
     </w:p>
     <w:p>
@@ -1521,17 +2453,41 @@
     </w:p>
     <w:p>
       <w:r>
-        <w:t xml:space="preserve">            interactor ? interactor.gameObject : null,</w:t>
-      </w:r>
-    </w:p>
-    <w:p>
-      <w:r>
-        <w:t xml:space="preserve">            gameObject,</w:t>
-      </w:r>
-    </w:p>
-    <w:p>
-      <w:r>
-        <w:t xml:space="preserve">            transform.position);</w:t>
+        <w:t xml:space="preserve">            interactor ? </w:t>
+      </w:r>
+      <w:proofErr w:type="spellStart"/>
+      <w:r>
+        <w:t>interactor.gameObject</w:t>
+      </w:r>
+      <w:proofErr w:type="spellEnd"/>
+      <w:r>
+        <w:t xml:space="preserve"> : null,</w:t>
+      </w:r>
+    </w:p>
+    <w:p>
+      <w:r>
+        <w:t xml:space="preserve">            </w:t>
+      </w:r>
+      <w:proofErr w:type="spellStart"/>
+      <w:r>
+        <w:t>gameObject</w:t>
+      </w:r>
+      <w:proofErr w:type="spellEnd"/>
+      <w:r>
+        <w:t>,</w:t>
+      </w:r>
+    </w:p>
+    <w:p>
+      <w:r>
+        <w:t xml:space="preserve">            </w:t>
+      </w:r>
+      <w:proofErr w:type="spellStart"/>
+      <w:r>
+        <w:t>transform.position</w:t>
+      </w:r>
+      <w:proofErr w:type="spellEnd"/>
+      <w:r>
+        <w:t>);</w:t>
       </w:r>
     </w:p>
     <w:p>
@@ -1542,7 +2498,23 @@
     <w:p/>
     <w:p>
       <w:r>
-        <w:t xml:space="preserve">    public void OnEnterRange(InteractorBase interactor)</w:t>
+        <w:t xml:space="preserve">    public void </w:t>
+      </w:r>
+      <w:proofErr w:type="spellStart"/>
+      <w:r>
+        <w:t>OnEnterRange</w:t>
+      </w:r>
+      <w:proofErr w:type="spellEnd"/>
+      <w:r>
+        <w:t>(</w:t>
+      </w:r>
+      <w:proofErr w:type="spellStart"/>
+      <w:r>
+        <w:t>InteractorBase</w:t>
+      </w:r>
+      <w:proofErr w:type="spellEnd"/>
+      <w:r>
+        <w:t xml:space="preserve"> interactor)</w:t>
       </w:r>
     </w:p>
     <w:p>
@@ -1563,7 +2535,23 @@
     <w:p/>
     <w:p>
       <w:r>
-        <w:t xml:space="preserve">    public void OnExitRange(InteractorBase interactor)</w:t>
+        <w:t xml:space="preserve">    public void </w:t>
+      </w:r>
+      <w:proofErr w:type="spellStart"/>
+      <w:r>
+        <w:t>OnExitRange</w:t>
+      </w:r>
+      <w:proofErr w:type="spellEnd"/>
+      <w:r>
+        <w:t>(</w:t>
+      </w:r>
+      <w:proofErr w:type="spellStart"/>
+      <w:r>
+        <w:t>InteractorBase</w:t>
+      </w:r>
+      <w:proofErr w:type="spellEnd"/>
+      <w:r>
+        <w:t xml:space="preserve"> interactor)</w:t>
       </w:r>
     </w:p>
     <w:p>
@@ -1584,7 +2572,23 @@
     <w:p/>
     <w:p>
       <w:r>
-        <w:t xml:space="preserve">    public void OnFocusGained(InteractorBase interactor)</w:t>
+        <w:t xml:space="preserve">    public void </w:t>
+      </w:r>
+      <w:proofErr w:type="spellStart"/>
+      <w:r>
+        <w:t>OnFocusGained</w:t>
+      </w:r>
+      <w:proofErr w:type="spellEnd"/>
+      <w:r>
+        <w:t>(</w:t>
+      </w:r>
+      <w:proofErr w:type="spellStart"/>
+      <w:r>
+        <w:t>InteractorBase</w:t>
+      </w:r>
+      <w:proofErr w:type="spellEnd"/>
+      <w:r>
+        <w:t xml:space="preserve"> interactor)</w:t>
       </w:r>
     </w:p>
     <w:p>
@@ -1594,7 +2598,15 @@
     </w:p>
     <w:p>
       <w:r>
-        <w:t xml:space="preserve">        _activeInteractor = interactor;</w:t>
+        <w:t xml:space="preserve">        _</w:t>
+      </w:r>
+      <w:proofErr w:type="spellStart"/>
+      <w:r>
+        <w:t>activeInteractor</w:t>
+      </w:r>
+      <w:proofErr w:type="spellEnd"/>
+      <w:r>
+        <w:t xml:space="preserve"> = interactor;</w:t>
       </w:r>
     </w:p>
     <w:p>
@@ -1611,7 +2623,23 @@
     <w:p/>
     <w:p>
       <w:r>
-        <w:t xml:space="preserve">    public void OnFocusLost(InteractorBase interactor)</w:t>
+        <w:t xml:space="preserve">    public void </w:t>
+      </w:r>
+      <w:proofErr w:type="spellStart"/>
+      <w:r>
+        <w:t>OnFocusLost</w:t>
+      </w:r>
+      <w:proofErr w:type="spellEnd"/>
+      <w:r>
+        <w:t>(</w:t>
+      </w:r>
+      <w:proofErr w:type="spellStart"/>
+      <w:r>
+        <w:t>InteractorBase</w:t>
+      </w:r>
+      <w:proofErr w:type="spellEnd"/>
+      <w:r>
+        <w:t xml:space="preserve"> interactor)</w:t>
       </w:r>
     </w:p>
     <w:p>
@@ -1621,12 +2649,28 @@
     </w:p>
     <w:p>
       <w:r>
-        <w:t xml:space="preserve">        if (_activeInteractor == interactor)</w:t>
-      </w:r>
-    </w:p>
-    <w:p>
-      <w:r>
-        <w:t xml:space="preserve">            _activeInteractor = null;</w:t>
+        <w:t xml:space="preserve">        if (_</w:t>
+      </w:r>
+      <w:proofErr w:type="spellStart"/>
+      <w:r>
+        <w:t>activeInteractor</w:t>
+      </w:r>
+      <w:proofErr w:type="spellEnd"/>
+      <w:r>
+        <w:t xml:space="preserve"> == interactor)</w:t>
+      </w:r>
+    </w:p>
+    <w:p>
+      <w:r>
+        <w:t xml:space="preserve">            _</w:t>
+      </w:r>
+      <w:proofErr w:type="spellStart"/>
+      <w:r>
+        <w:t>activeInteractor</w:t>
+      </w:r>
+      <w:proofErr w:type="spellEnd"/>
+      <w:r>
+        <w:t xml:space="preserve"> = null;</w:t>
       </w:r>
     </w:p>
     <w:p/>
@@ -1643,7 +2687,23 @@
     <w:p/>
     <w:p>
       <w:r>
-        <w:t xml:space="preserve">    public bool TryInteract(InteractorBase interactor)</w:t>
+        <w:t xml:space="preserve">    public bool </w:t>
+      </w:r>
+      <w:proofErr w:type="spellStart"/>
+      <w:r>
+        <w:t>TryInteract</w:t>
+      </w:r>
+      <w:proofErr w:type="spellEnd"/>
+      <w:r>
+        <w:t>(</w:t>
+      </w:r>
+      <w:proofErr w:type="spellStart"/>
+      <w:r>
+        <w:t>InteractorBase</w:t>
+      </w:r>
+      <w:proofErr w:type="spellEnd"/>
+      <w:r>
+        <w:t xml:space="preserve"> interactor)</w:t>
       </w:r>
     </w:p>
     <w:p>
@@ -1658,18 +2718,58 @@
     </w:p>
     <w:p>
       <w:r>
-        <w:t xml:space="preserve">        var result = _state?.HandleInteractionEvent(</w:t>
-      </w:r>
-    </w:p>
-    <w:p>
-      <w:r>
-        <w:t xml:space="preserve">            MakeEvent(InteractionEventType.Interact, interactor));</w:t>
+        <w:t xml:space="preserve">        var result = _state?.</w:t>
+      </w:r>
+      <w:proofErr w:type="spellStart"/>
+      <w:r>
+        <w:t>HandleInteractionEvent</w:t>
+      </w:r>
+      <w:proofErr w:type="spellEnd"/>
+      <w:r>
+        <w:t>(</w:t>
+      </w:r>
+    </w:p>
+    <w:p>
+      <w:r>
+        <w:t xml:space="preserve">            </w:t>
+      </w:r>
+      <w:proofErr w:type="spellStart"/>
+      <w:r>
+        <w:t>MakeEvent</w:t>
+      </w:r>
+      <w:proofErr w:type="spellEnd"/>
+      <w:r>
+        <w:t>(</w:t>
+      </w:r>
+      <w:proofErr w:type="spellStart"/>
+      <w:r>
+        <w:t>InteractionEventType.Interact</w:t>
+      </w:r>
+      <w:proofErr w:type="spellEnd"/>
+      <w:r>
+        <w:t>, interactor));</w:t>
       </w:r>
     </w:p>
     <w:p/>
     <w:p>
       <w:r>
-        <w:t xml:space="preserve">        return result.HasValue &amp;&amp; result.Value.IsSuccess;</w:t>
+        <w:t xml:space="preserve">        return </w:t>
+      </w:r>
+      <w:proofErr w:type="spellStart"/>
+      <w:r>
+        <w:t>result.HasValue</w:t>
+      </w:r>
+      <w:proofErr w:type="spellEnd"/>
+      <w:r>
+        <w:t xml:space="preserve"> &amp;&amp; </w:t>
+      </w:r>
+      <w:proofErr w:type="spellStart"/>
+      <w:r>
+        <w:t>result.Value.IsSuccess</w:t>
+      </w:r>
+      <w:proofErr w:type="spellEnd"/>
+      <w:r>
+        <w:t>;</w:t>
       </w:r>
     </w:p>
     <w:p>
@@ -1680,7 +2780,23 @@
     <w:p/>
     <w:p>
       <w:r>
-        <w:t xml:space="preserve">    public void CancelInteraction(InteractorBase interactor)</w:t>
+        <w:t xml:space="preserve">    public void </w:t>
+      </w:r>
+      <w:proofErr w:type="spellStart"/>
+      <w:r>
+        <w:t>CancelInteraction</w:t>
+      </w:r>
+      <w:proofErr w:type="spellEnd"/>
+      <w:r>
+        <w:t>(</w:t>
+      </w:r>
+      <w:proofErr w:type="spellStart"/>
+      <w:r>
+        <w:t>InteractorBase</w:t>
+      </w:r>
+      <w:proofErr w:type="spellEnd"/>
+      <w:r>
+        <w:t xml:space="preserve"> interactor)</w:t>
       </w:r>
     </w:p>
     <w:p>
@@ -1690,12 +2806,36 @@
     </w:p>
     <w:p>
       <w:r>
-        <w:t xml:space="preserve">        _state?.HandleInteractionEvent(</w:t>
-      </w:r>
-    </w:p>
-    <w:p>
-      <w:r>
-        <w:t xml:space="preserve">            MakeEvent(InteractionEventType.Cancel, interactor));</w:t>
+        <w:t xml:space="preserve">        _state?.</w:t>
+      </w:r>
+      <w:proofErr w:type="spellStart"/>
+      <w:r>
+        <w:t>HandleInteractionEvent</w:t>
+      </w:r>
+      <w:proofErr w:type="spellEnd"/>
+      <w:r>
+        <w:t>(</w:t>
+      </w:r>
+    </w:p>
+    <w:p>
+      <w:r>
+        <w:t xml:space="preserve">            </w:t>
+      </w:r>
+      <w:proofErr w:type="spellStart"/>
+      <w:r>
+        <w:t>MakeEvent</w:t>
+      </w:r>
+      <w:proofErr w:type="spellEnd"/>
+      <w:r>
+        <w:t>(</w:t>
+      </w:r>
+      <w:proofErr w:type="spellStart"/>
+      <w:r>
+        <w:t>InteractionEventType.Cancel</w:t>
+      </w:r>
+      <w:proofErr w:type="spellEnd"/>
+      <w:r>
+        <w:t>, interactor));</w:t>
       </w:r>
     </w:p>
     <w:p>
@@ -1717,7 +2857,7 @@
     <w:p>
       <w:r>
         <w:pict w14:anchorId="5B86D351">
-          <v:rect id="_x0000_i1105" style="width:0;height:1.5pt" o:hralign="center" o:hrstd="t" o:hr="t" fillcolor="#a0a0a0" stroked="f"/>
+          <v:rect id="_x0000_i1033" style="width:0;height:1.5pt" o:hralign="center" o:hrstd="t" o:hr="t" fillcolor="#a0a0a0" stroked="f"/>
         </w:pict>
       </w:r>
     </w:p>
@@ -1733,7 +2873,23 @@
           <w:b/>
           <w:bCs/>
         </w:rPr>
-        <w:t>2.5 BaseState v2 (interaction entry)</w:t>
+        <w:t xml:space="preserve">2.5 </w:t>
+      </w:r>
+      <w:proofErr w:type="spellStart"/>
+      <w:r>
+        <w:rPr>
+          <w:b/>
+          <w:bCs/>
+        </w:rPr>
+        <w:t>BaseState</w:t>
+      </w:r>
+      <w:proofErr w:type="spellEnd"/>
+      <w:r>
+        <w:rPr>
+          <w:b/>
+          <w:bCs/>
+        </w:rPr>
+        <w:t xml:space="preserve"> v2 (interaction entry)</w:t>
       </w:r>
     </w:p>
     <w:p>
@@ -1753,8 +2909,21 @@
     </w:p>
     <w:p>
       <w:r>
-        <w:t>public abstract class BaseState : MonoBehaviour</w:t>
-      </w:r>
+        <w:t xml:space="preserve">public abstract class </w:t>
+      </w:r>
+      <w:proofErr w:type="spellStart"/>
+      <w:r>
+        <w:t>BaseState</w:t>
+      </w:r>
+      <w:proofErr w:type="spellEnd"/>
+      <w:r>
+        <w:t xml:space="preserve"> : </w:t>
+      </w:r>
+      <w:proofErr w:type="spellStart"/>
+      <w:r>
+        <w:t>MonoBehaviour</w:t>
+      </w:r>
+      <w:proofErr w:type="spellEnd"/>
     </w:p>
     <w:p>
       <w:r>
@@ -1768,12 +2937,52 @@
     </w:p>
     <w:p>
       <w:r>
-        <w:t xml:space="preserve">    public virtual StateResult TryStateChange(StateChangeContext context)</w:t>
-      </w:r>
-    </w:p>
-    <w:p>
-      <w:r>
-        <w:t xml:space="preserve">        =&gt; StateResult.Ignored("no_state_change");</w:t>
+        <w:t xml:space="preserve">    public virtual </w:t>
+      </w:r>
+      <w:proofErr w:type="spellStart"/>
+      <w:r>
+        <w:t>StateResult</w:t>
+      </w:r>
+      <w:proofErr w:type="spellEnd"/>
+      <w:r>
+        <w:t xml:space="preserve"> </w:t>
+      </w:r>
+      <w:proofErr w:type="spellStart"/>
+      <w:r>
+        <w:t>TryStateChange</w:t>
+      </w:r>
+      <w:proofErr w:type="spellEnd"/>
+      <w:r>
+        <w:t>(</w:t>
+      </w:r>
+      <w:proofErr w:type="spellStart"/>
+      <w:r>
+        <w:t>StateChangeContext</w:t>
+      </w:r>
+      <w:proofErr w:type="spellEnd"/>
+      <w:r>
+        <w:t xml:space="preserve"> context)</w:t>
+      </w:r>
+    </w:p>
+    <w:p>
+      <w:r>
+        <w:t xml:space="preserve">        =&gt; </w:t>
+      </w:r>
+      <w:proofErr w:type="spellStart"/>
+      <w:r>
+        <w:t>StateResult.Ignored</w:t>
+      </w:r>
+      <w:proofErr w:type="spellEnd"/>
+      <w:r>
+        <w:t>("</w:t>
+      </w:r>
+      <w:proofErr w:type="spellStart"/>
+      <w:r>
+        <w:t>no_state_change</w:t>
+      </w:r>
+      <w:proofErr w:type="spellEnd"/>
+      <w:r>
+        <w:t>");</w:t>
       </w:r>
     </w:p>
     <w:p/>
@@ -1784,12 +2993,60 @@
     </w:p>
     <w:p>
       <w:r>
-        <w:t xml:space="preserve">    public virtual StateResult HandleInteractionEvent(InteractionEvent evt)</w:t>
-      </w:r>
-    </w:p>
-    <w:p>
-      <w:r>
-        <w:t xml:space="preserve">        =&gt; StateResult.Ignored("interaction_ignored");</w:t>
+        <w:t xml:space="preserve">    public virtual </w:t>
+      </w:r>
+      <w:proofErr w:type="spellStart"/>
+      <w:r>
+        <w:t>StateResult</w:t>
+      </w:r>
+      <w:proofErr w:type="spellEnd"/>
+      <w:r>
+        <w:t xml:space="preserve"> </w:t>
+      </w:r>
+      <w:proofErr w:type="spellStart"/>
+      <w:r>
+        <w:t>HandleInteractionEvent</w:t>
+      </w:r>
+      <w:proofErr w:type="spellEnd"/>
+      <w:r>
+        <w:t>(</w:t>
+      </w:r>
+      <w:proofErr w:type="spellStart"/>
+      <w:r>
+        <w:t>InteractionEvent</w:t>
+      </w:r>
+      <w:proofErr w:type="spellEnd"/>
+      <w:r>
+        <w:t xml:space="preserve"> </w:t>
+      </w:r>
+      <w:proofErr w:type="spellStart"/>
+      <w:r>
+        <w:t>evt</w:t>
+      </w:r>
+      <w:proofErr w:type="spellEnd"/>
+      <w:r>
+        <w:t>)</w:t>
+      </w:r>
+    </w:p>
+    <w:p>
+      <w:r>
+        <w:t xml:space="preserve">        =&gt; </w:t>
+      </w:r>
+      <w:proofErr w:type="spellStart"/>
+      <w:r>
+        <w:t>StateResult.Ignored</w:t>
+      </w:r>
+      <w:proofErr w:type="spellEnd"/>
+      <w:r>
+        <w:t>("</w:t>
+      </w:r>
+      <w:proofErr w:type="spellStart"/>
+      <w:r>
+        <w:t>interaction_ignored</w:t>
+      </w:r>
+      <w:proofErr w:type="spellEnd"/>
+      <w:r>
+        <w:t>");</w:t>
       </w:r>
     </w:p>
     <w:p>
@@ -1799,13 +3056,21 @@
     </w:p>
     <w:p>
       <w:r>
-        <w:t>For many states, they’ll only override HandleInteractionEvent.</w:t>
+        <w:t xml:space="preserve">For many states, they’ll only override </w:t>
+      </w:r>
+      <w:proofErr w:type="spellStart"/>
+      <w:r>
+        <w:t>HandleInteractionEvent</w:t>
+      </w:r>
+      <w:proofErr w:type="spellEnd"/>
+      <w:r>
+        <w:t>.</w:t>
       </w:r>
     </w:p>
     <w:p>
       <w:r>
         <w:pict w14:anchorId="5E659F05">
-          <v:rect id="_x0000_i1106" style="width:0;height:1.5pt" o:hralign="center" o:hrstd="t" o:hr="t" fillcolor="#a0a0a0" stroked="f"/>
+          <v:rect id="_x0000_i1034" style="width:0;height:1.5pt" o:hralign="center" o:hrstd="t" o:hr="t" fillcolor="#a0a0a0" stroked="f"/>
         </w:pict>
       </w:r>
     </w:p>
@@ -1821,7 +3086,23 @@
           <w:b/>
           <w:bCs/>
         </w:rPr>
-        <w:t>3. Example: DialogueState v2</w:t>
+        <w:t xml:space="preserve">3. Example: </w:t>
+      </w:r>
+      <w:proofErr w:type="spellStart"/>
+      <w:r>
+        <w:rPr>
+          <w:b/>
+          <w:bCs/>
+        </w:rPr>
+        <w:t>DialogueState</w:t>
+      </w:r>
+      <w:proofErr w:type="spellEnd"/>
+      <w:r>
+        <w:rPr>
+          <w:b/>
+          <w:bCs/>
+        </w:rPr>
+        <w:t xml:space="preserve"> v2</w:t>
       </w:r>
     </w:p>
     <w:p>
@@ -1841,7 +3122,15 @@
         </w:numPr>
       </w:pPr>
       <w:r>
-        <w:t>Maintain _isTalking as the truth.</w:t>
+        <w:t>Maintain _</w:t>
+      </w:r>
+      <w:proofErr w:type="spellStart"/>
+      <w:r>
+        <w:t>isTalking</w:t>
+      </w:r>
+      <w:proofErr w:type="spellEnd"/>
+      <w:r>
+        <w:t xml:space="preserve"> as the truth.</w:t>
       </w:r>
     </w:p>
     <w:p>
@@ -1885,7 +3174,23 @@
         </w:numPr>
       </w:pPr>
       <w:r>
-        <w:t>Cancel, FocusLost, or ExitRange while talking.</w:t>
+        <w:t xml:space="preserve">Cancel, </w:t>
+      </w:r>
+      <w:proofErr w:type="spellStart"/>
+      <w:r>
+        <w:t>FocusLost</w:t>
+      </w:r>
+      <w:proofErr w:type="spellEnd"/>
+      <w:r>
+        <w:t xml:space="preserve">, or </w:t>
+      </w:r>
+      <w:proofErr w:type="spellStart"/>
+      <w:r>
+        <w:t>ExitRange</w:t>
+      </w:r>
+      <w:proofErr w:type="spellEnd"/>
+      <w:r>
+        <w:t xml:space="preserve"> while talking.</w:t>
       </w:r>
     </w:p>
     <w:p>
@@ -1916,8 +3221,21 @@
     </w:p>
     <w:p>
       <w:r>
-        <w:t>public class DialogueState : BaseState</w:t>
-      </w:r>
+        <w:t xml:space="preserve">public class </w:t>
+      </w:r>
+      <w:proofErr w:type="spellStart"/>
+      <w:r>
+        <w:t>DialogueState</w:t>
+      </w:r>
+      <w:proofErr w:type="spellEnd"/>
+      <w:r>
+        <w:t xml:space="preserve"> : </w:t>
+      </w:r>
+      <w:proofErr w:type="spellStart"/>
+      <w:r>
+        <w:t>BaseState</w:t>
+      </w:r>
+      <w:proofErr w:type="spellEnd"/>
     </w:p>
     <w:p>
       <w:r>
@@ -1932,7 +3250,23 @@
     </w:p>
     <w:p>
       <w:r>
-        <w:t xml:space="preserve">    [SerializeField] private bool _isTalking;</w:t>
+        <w:t xml:space="preserve">    [</w:t>
+      </w:r>
+      <w:proofErr w:type="spellStart"/>
+      <w:r>
+        <w:t>SerializeField</w:t>
+      </w:r>
+      <w:proofErr w:type="spellEnd"/>
+      <w:r>
+        <w:t>] private bool _</w:t>
+      </w:r>
+      <w:proofErr w:type="spellStart"/>
+      <w:r>
+        <w:t>isTalking</w:t>
+      </w:r>
+      <w:proofErr w:type="spellEnd"/>
+      <w:r>
+        <w:t>;</w:t>
       </w:r>
     </w:p>
     <w:p/>
@@ -1943,23 +3277,87 @@
     </w:p>
     <w:p>
       <w:r>
-        <w:t xml:space="preserve">    [SerializeField] private DialogueGraphAsset _graph;</w:t>
-      </w:r>
-    </w:p>
-    <w:p>
-      <w:r>
-        <w:t xml:space="preserve">    [SerializeField] private DialoguePanelView _panelPrefab;</w:t>
-      </w:r>
-    </w:p>
-    <w:p>
-      <w:r>
-        <w:t xml:space="preserve">    [SerializeField] private Transform _canvasOverride;</w:t>
+        <w:t xml:space="preserve">    [</w:t>
+      </w:r>
+      <w:proofErr w:type="spellStart"/>
+      <w:r>
+        <w:t>SerializeField</w:t>
+      </w:r>
+      <w:proofErr w:type="spellEnd"/>
+      <w:r>
+        <w:t xml:space="preserve">] private </w:t>
+      </w:r>
+      <w:proofErr w:type="spellStart"/>
+      <w:r>
+        <w:t>DialogueGraphAsset</w:t>
+      </w:r>
+      <w:proofErr w:type="spellEnd"/>
+      <w:r>
+        <w:t xml:space="preserve"> _graph;</w:t>
+      </w:r>
+    </w:p>
+    <w:p>
+      <w:r>
+        <w:t xml:space="preserve">    [</w:t>
+      </w:r>
+      <w:proofErr w:type="spellStart"/>
+      <w:r>
+        <w:t>SerializeField</w:t>
+      </w:r>
+      <w:proofErr w:type="spellEnd"/>
+      <w:r>
+        <w:t xml:space="preserve">] private </w:t>
+      </w:r>
+      <w:proofErr w:type="spellStart"/>
+      <w:r>
+        <w:t>DialoguePanelView</w:t>
+      </w:r>
+      <w:proofErr w:type="spellEnd"/>
+      <w:r>
+        <w:t xml:space="preserve"> _</w:t>
+      </w:r>
+      <w:proofErr w:type="spellStart"/>
+      <w:r>
+        <w:t>panelPrefab</w:t>
+      </w:r>
+      <w:proofErr w:type="spellEnd"/>
+      <w:r>
+        <w:t>;</w:t>
+      </w:r>
+    </w:p>
+    <w:p>
+      <w:r>
+        <w:t xml:space="preserve">    [</w:t>
+      </w:r>
+      <w:proofErr w:type="spellStart"/>
+      <w:r>
+        <w:t>SerializeField</w:t>
+      </w:r>
+      <w:proofErr w:type="spellEnd"/>
+      <w:r>
+        <w:t>] private Transform _</w:t>
+      </w:r>
+      <w:proofErr w:type="spellStart"/>
+      <w:r>
+        <w:t>canvasOverride</w:t>
+      </w:r>
+      <w:proofErr w:type="spellEnd"/>
+      <w:r>
+        <w:t>;</w:t>
       </w:r>
     </w:p>
     <w:p/>
     <w:p>
       <w:r>
-        <w:t xml:space="preserve">    private DialoguePanelView _panel;</w:t>
+        <w:t xml:space="preserve">    private </w:t>
+      </w:r>
+      <w:proofErr w:type="spellStart"/>
+      <w:r>
+        <w:t>DialoguePanelView</w:t>
+      </w:r>
+      <w:proofErr w:type="spellEnd"/>
+      <w:r>
+        <w:t xml:space="preserve"> _panel;</w:t>
       </w:r>
     </w:p>
     <w:p>
@@ -1970,12 +3368,28 @@
     <w:p/>
     <w:p>
       <w:r>
-        <w:t xml:space="preserve">    bool HasActiveSession =&gt;</w:t>
-      </w:r>
-    </w:p>
-    <w:p>
-      <w:r>
-        <w:t xml:space="preserve">        _panel != null &amp;&amp; _panel.HasActiveSession;</w:t>
+        <w:t xml:space="preserve">    bool </w:t>
+      </w:r>
+      <w:proofErr w:type="spellStart"/>
+      <w:r>
+        <w:t>HasActiveSession</w:t>
+      </w:r>
+      <w:proofErr w:type="spellEnd"/>
+      <w:r>
+        <w:t xml:space="preserve"> =&gt;</w:t>
+      </w:r>
+    </w:p>
+    <w:p>
+      <w:r>
+        <w:t xml:space="preserve">        _panel != null &amp;&amp; _</w:t>
+      </w:r>
+      <w:proofErr w:type="spellStart"/>
+      <w:r>
+        <w:t>panel.HasActiveSession</w:t>
+      </w:r>
+      <w:proofErr w:type="spellEnd"/>
+      <w:r>
+        <w:t>;</w:t>
       </w:r>
     </w:p>
     <w:p>
@@ -2000,7 +3414,15 @@
     </w:p>
     <w:p>
       <w:r>
-        <w:t>private void EnsureCanvas()</w:t>
+        <w:t xml:space="preserve">private void </w:t>
+      </w:r>
+      <w:proofErr w:type="spellStart"/>
+      <w:r>
+        <w:t>EnsureCanvas</w:t>
+      </w:r>
+      <w:proofErr w:type="spellEnd"/>
+      <w:r>
+        <w:t>()</w:t>
       </w:r>
     </w:p>
     <w:p>
@@ -2021,7 +3443,15 @@
     <w:p/>
     <w:p>
       <w:r>
-        <w:t xml:space="preserve">    if (_canvasOverride != null)</w:t>
+        <w:t xml:space="preserve">    if (_</w:t>
+      </w:r>
+      <w:proofErr w:type="spellStart"/>
+      <w:r>
+        <w:t>canvasOverride</w:t>
+      </w:r>
+      <w:proofErr w:type="spellEnd"/>
+      <w:r>
+        <w:t xml:space="preserve"> != null)</w:t>
       </w:r>
     </w:p>
     <w:p>
@@ -2031,7 +3461,15 @@
     </w:p>
     <w:p>
       <w:r>
-        <w:t xml:space="preserve">        _canvas = _canvasOverride;</w:t>
+        <w:t xml:space="preserve">        _canvas = _</w:t>
+      </w:r>
+      <w:proofErr w:type="spellStart"/>
+      <w:r>
+        <w:t>canvasOverride</w:t>
+      </w:r>
+      <w:proofErr w:type="spellEnd"/>
+      <w:r>
+        <w:t>;</w:t>
       </w:r>
     </w:p>
     <w:p>
@@ -2047,7 +3485,15 @@
     <w:p/>
     <w:p>
       <w:r>
-        <w:t xml:space="preserve">    var canvas = FindAnyObjectByType&lt;Canvas&gt;();</w:t>
+        <w:t xml:space="preserve">    var canvas = </w:t>
+      </w:r>
+      <w:proofErr w:type="spellStart"/>
+      <w:r>
+        <w:t>FindAnyObjectByType</w:t>
+      </w:r>
+      <w:proofErr w:type="spellEnd"/>
+      <w:r>
+        <w:t>&lt;Canvas&gt;();</w:t>
       </w:r>
     </w:p>
     <w:p>
@@ -2057,7 +3503,15 @@
     </w:p>
     <w:p>
       <w:r>
-        <w:t xml:space="preserve">        _canvas = canvas.transform;</w:t>
+        <w:t xml:space="preserve">        _canvas = </w:t>
+      </w:r>
+      <w:proofErr w:type="spellStart"/>
+      <w:r>
+        <w:t>canvas.transform</w:t>
+      </w:r>
+      <w:proofErr w:type="spellEnd"/>
+      <w:r>
+        <w:t>;</w:t>
       </w:r>
     </w:p>
     <w:p>
@@ -2068,7 +3522,15 @@
     <w:p/>
     <w:p>
       <w:r>
-        <w:t>private bool EnsurePanel()</w:t>
+        <w:t xml:space="preserve">private bool </w:t>
+      </w:r>
+      <w:proofErr w:type="spellStart"/>
+      <w:r>
+        <w:t>EnsurePanel</w:t>
+      </w:r>
+      <w:proofErr w:type="spellEnd"/>
+      <w:r>
+        <w:t>()</w:t>
       </w:r>
     </w:p>
     <w:p>
@@ -2089,7 +3551,15 @@
     <w:p/>
     <w:p>
       <w:r>
-        <w:t xml:space="preserve">    if (_panelPrefab == null)</w:t>
+        <w:t xml:space="preserve">    if (_</w:t>
+      </w:r>
+      <w:proofErr w:type="spellStart"/>
+      <w:r>
+        <w:t>panelPrefab</w:t>
+      </w:r>
+      <w:proofErr w:type="spellEnd"/>
+      <w:r>
+        <w:t xml:space="preserve"> == null)</w:t>
       </w:r>
     </w:p>
     <w:p>
@@ -2100,7 +3570,15 @@
     <w:p/>
     <w:p>
       <w:r>
-        <w:t xml:space="preserve">    EnsureCanvas();</w:t>
+        <w:t xml:space="preserve">    </w:t>
+      </w:r>
+      <w:proofErr w:type="spellStart"/>
+      <w:r>
+        <w:t>EnsureCanvas</w:t>
+      </w:r>
+      <w:proofErr w:type="spellEnd"/>
+      <w:r>
+        <w:t>();</w:t>
       </w:r>
     </w:p>
     <w:p>
@@ -2110,12 +3588,28 @@
     </w:p>
     <w:p>
       <w:r>
-        <w:t xml:space="preserve">        ? Instantiate(_panelPrefab, _canvas)</w:t>
-      </w:r>
-    </w:p>
-    <w:p>
-      <w:r>
-        <w:t xml:space="preserve">        : Instantiate(_panelPrefab);</w:t>
+        <w:t xml:space="preserve">        ? Instantiate(_</w:t>
+      </w:r>
+      <w:proofErr w:type="spellStart"/>
+      <w:r>
+        <w:t>panelPrefab</w:t>
+      </w:r>
+      <w:proofErr w:type="spellEnd"/>
+      <w:r>
+        <w:t>, _canvas)</w:t>
+      </w:r>
+    </w:p>
+    <w:p>
+      <w:r>
+        <w:t xml:space="preserve">        : Instantiate(_</w:t>
+      </w:r>
+      <w:proofErr w:type="spellStart"/>
+      <w:r>
+        <w:t>panelPrefab</w:t>
+      </w:r>
+      <w:proofErr w:type="spellEnd"/>
+      <w:r>
+        <w:t>);</w:t>
       </w:r>
     </w:p>
     <w:p/>
@@ -2132,7 +3626,15 @@
     <w:p/>
     <w:p>
       <w:r>
-        <w:t>private void StartDialogue()</w:t>
+        <w:t xml:space="preserve">private void </w:t>
+      </w:r>
+      <w:proofErr w:type="spellStart"/>
+      <w:r>
+        <w:t>StartDialogue</w:t>
+      </w:r>
+      <w:proofErr w:type="spellEnd"/>
+      <w:r>
+        <w:t>()</w:t>
       </w:r>
     </w:p>
     <w:p>
@@ -2142,7 +3644,15 @@
     </w:p>
     <w:p>
       <w:r>
-        <w:t xml:space="preserve">    if (_isTalking)</w:t>
+        <w:t xml:space="preserve">    if (_</w:t>
+      </w:r>
+      <w:proofErr w:type="spellStart"/>
+      <w:r>
+        <w:t>isTalking</w:t>
+      </w:r>
+      <w:proofErr w:type="spellEnd"/>
+      <w:r>
+        <w:t>)</w:t>
       </w:r>
     </w:p>
     <w:p>
@@ -2158,23 +3668,55 @@
     </w:p>
     <w:p>
       <w:r>
-        <w:t xml:space="preserve">    if (!EnsurePanel()) return;</w:t>
+        <w:t xml:space="preserve">    if (!</w:t>
+      </w:r>
+      <w:proofErr w:type="spellStart"/>
+      <w:r>
+        <w:t>EnsurePanel</w:t>
+      </w:r>
+      <w:proofErr w:type="spellEnd"/>
+      <w:r>
+        <w:t>()) return;</w:t>
       </w:r>
     </w:p>
     <w:p/>
     <w:p>
       <w:r>
-        <w:t xml:space="preserve">    _panel.StartConversation(_graph);</w:t>
-      </w:r>
-    </w:p>
-    <w:p>
-      <w:r>
-        <w:t xml:space="preserve">    _isTalking = true;</w:t>
-      </w:r>
-    </w:p>
-    <w:p>
-      <w:r>
-        <w:t xml:space="preserve">    NotifyStateChanged();</w:t>
+        <w:t xml:space="preserve">    _</w:t>
+      </w:r>
+      <w:proofErr w:type="spellStart"/>
+      <w:r>
+        <w:t>panel.StartConversation</w:t>
+      </w:r>
+      <w:proofErr w:type="spellEnd"/>
+      <w:r>
+        <w:t>(_graph);</w:t>
+      </w:r>
+    </w:p>
+    <w:p>
+      <w:r>
+        <w:t xml:space="preserve">    _</w:t>
+      </w:r>
+      <w:proofErr w:type="spellStart"/>
+      <w:r>
+        <w:t>isTalking</w:t>
+      </w:r>
+      <w:proofErr w:type="spellEnd"/>
+      <w:r>
+        <w:t xml:space="preserve"> = true;</w:t>
+      </w:r>
+    </w:p>
+    <w:p>
+      <w:r>
+        <w:t xml:space="preserve">    </w:t>
+      </w:r>
+      <w:proofErr w:type="spellStart"/>
+      <w:r>
+        <w:t>NotifyStateChanged</w:t>
+      </w:r>
+      <w:proofErr w:type="spellEnd"/>
+      <w:r>
+        <w:t>();</w:t>
       </w:r>
     </w:p>
     <w:p>
@@ -2185,7 +3727,15 @@
     <w:p/>
     <w:p>
       <w:r>
-        <w:t>private void StopDialogue(string reason)</w:t>
+        <w:t xml:space="preserve">private void </w:t>
+      </w:r>
+      <w:proofErr w:type="spellStart"/>
+      <w:r>
+        <w:t>StopDialogue</w:t>
+      </w:r>
+      <w:proofErr w:type="spellEnd"/>
+      <w:r>
+        <w:t>(string reason)</w:t>
       </w:r>
     </w:p>
     <w:p>
@@ -2195,7 +3745,15 @@
     </w:p>
     <w:p>
       <w:r>
-        <w:t xml:space="preserve">    if (!_isTalking)</w:t>
+        <w:t xml:space="preserve">    if (!_</w:t>
+      </w:r>
+      <w:proofErr w:type="spellStart"/>
+      <w:r>
+        <w:t>isTalking</w:t>
+      </w:r>
+      <w:proofErr w:type="spellEnd"/>
+      <w:r>
+        <w:t>)</w:t>
       </w:r>
     </w:p>
     <w:p>
@@ -2206,23 +3764,55 @@
     <w:p/>
     <w:p>
       <w:r>
-        <w:t xml:space="preserve">    if (_panel != null &amp;&amp; _panel.HasActiveSession)</w:t>
-      </w:r>
-    </w:p>
-    <w:p>
-      <w:r>
-        <w:t xml:space="preserve">        _panel.Cancel();</w:t>
+        <w:t xml:space="preserve">    if (_panel != null &amp;&amp; _</w:t>
+      </w:r>
+      <w:proofErr w:type="spellStart"/>
+      <w:r>
+        <w:t>panel.HasActiveSession</w:t>
+      </w:r>
+      <w:proofErr w:type="spellEnd"/>
+      <w:r>
+        <w:t>)</w:t>
+      </w:r>
+    </w:p>
+    <w:p>
+      <w:r>
+        <w:t xml:space="preserve">        _</w:t>
+      </w:r>
+      <w:proofErr w:type="spellStart"/>
+      <w:r>
+        <w:t>panel.Cancel</w:t>
+      </w:r>
+      <w:proofErr w:type="spellEnd"/>
+      <w:r>
+        <w:t>();</w:t>
       </w:r>
     </w:p>
     <w:p/>
     <w:p>
       <w:r>
-        <w:t xml:space="preserve">    _isTalking = false;</w:t>
-      </w:r>
-    </w:p>
-    <w:p>
-      <w:r>
-        <w:t xml:space="preserve">    NotifyStateChanged();</w:t>
+        <w:t xml:space="preserve">    _</w:t>
+      </w:r>
+      <w:proofErr w:type="spellStart"/>
+      <w:r>
+        <w:t>isTalking</w:t>
+      </w:r>
+      <w:proofErr w:type="spellEnd"/>
+      <w:r>
+        <w:t xml:space="preserve"> = false;</w:t>
+      </w:r>
+    </w:p>
+    <w:p>
+      <w:r>
+        <w:t xml:space="preserve">    </w:t>
+      </w:r>
+      <w:proofErr w:type="spellStart"/>
+      <w:r>
+        <w:t>NotifyStateChanged</w:t>
+      </w:r>
+      <w:proofErr w:type="spellEnd"/>
+      <w:r>
+        <w:t>();</w:t>
       </w:r>
     </w:p>
     <w:p/>
@@ -2243,6 +3833,7 @@
           <w:bCs/>
         </w:rPr>
       </w:pPr>
+      <w:proofErr w:type="spellStart"/>
       <w:r>
         <w:rPr>
           <w:b/>
@@ -2250,10 +3841,43 @@
         </w:rPr>
         <w:t>HandleInteractionEvent</w:t>
       </w:r>
-    </w:p>
-    <w:p>
-      <w:r>
-        <w:t>public override StateResult HandleInteractionEvent(InteractionEvent evt)</w:t>
+      <w:proofErr w:type="spellEnd"/>
+    </w:p>
+    <w:p>
+      <w:r>
+        <w:t xml:space="preserve">public override </w:t>
+      </w:r>
+      <w:proofErr w:type="spellStart"/>
+      <w:r>
+        <w:t>StateResult</w:t>
+      </w:r>
+      <w:proofErr w:type="spellEnd"/>
+      <w:r>
+        <w:t xml:space="preserve"> </w:t>
+      </w:r>
+      <w:proofErr w:type="spellStart"/>
+      <w:r>
+        <w:t>HandleInteractionEvent</w:t>
+      </w:r>
+      <w:proofErr w:type="spellEnd"/>
+      <w:r>
+        <w:t>(</w:t>
+      </w:r>
+      <w:proofErr w:type="spellStart"/>
+      <w:r>
+        <w:t>InteractionEvent</w:t>
+      </w:r>
+      <w:proofErr w:type="spellEnd"/>
+      <w:r>
+        <w:t xml:space="preserve"> </w:t>
+      </w:r>
+      <w:proofErr w:type="spellStart"/>
+      <w:r>
+        <w:t>evt</w:t>
+      </w:r>
+      <w:proofErr w:type="spellEnd"/>
+      <w:r>
+        <w:t>)</w:t>
       </w:r>
     </w:p>
     <w:p>
@@ -2263,7 +3887,15 @@
     </w:p>
     <w:p>
       <w:r>
-        <w:t xml:space="preserve">    switch (evt.Type)</w:t>
+        <w:t xml:space="preserve">    switch (</w:t>
+      </w:r>
+      <w:proofErr w:type="spellStart"/>
+      <w:r>
+        <w:t>evt.Type</w:t>
+      </w:r>
+      <w:proofErr w:type="spellEnd"/>
+      <w:r>
+        <w:t>)</w:t>
       </w:r>
     </w:p>
     <w:p>
@@ -2274,44 +3906,124 @@
     </w:p>
     <w:p>
       <w:r>
-        <w:t xml:space="preserve">        case InteractionEventType.Interact:</w:t>
-      </w:r>
-    </w:p>
-    <w:p>
-      <w:r>
-        <w:t xml:space="preserve">            return HandleInteract(evt);</w:t>
+        <w:t xml:space="preserve">        case </w:t>
+      </w:r>
+      <w:proofErr w:type="spellStart"/>
+      <w:r>
+        <w:t>InteractionEventType.Interact</w:t>
+      </w:r>
+      <w:proofErr w:type="spellEnd"/>
+      <w:r>
+        <w:t>:</w:t>
+      </w:r>
+    </w:p>
+    <w:p>
+      <w:r>
+        <w:t xml:space="preserve">            return </w:t>
+      </w:r>
+      <w:proofErr w:type="spellStart"/>
+      <w:r>
+        <w:t>HandleInteract</w:t>
+      </w:r>
+      <w:proofErr w:type="spellEnd"/>
+      <w:r>
+        <w:t>(</w:t>
+      </w:r>
+      <w:proofErr w:type="spellStart"/>
+      <w:r>
+        <w:t>evt</w:t>
+      </w:r>
+      <w:proofErr w:type="spellEnd"/>
+      <w:r>
+        <w:t>);</w:t>
       </w:r>
     </w:p>
     <w:p/>
     <w:p>
       <w:r>
-        <w:t xml:space="preserve">        case InteractionEventType.Cancel:</w:t>
-      </w:r>
-    </w:p>
-    <w:p>
-      <w:r>
-        <w:t xml:space="preserve">        case InteractionEventType.FocusLost:</w:t>
-      </w:r>
-    </w:p>
-    <w:p>
-      <w:r>
-        <w:t xml:space="preserve">        case InteractionEventType.ExitRange:</w:t>
-      </w:r>
-    </w:p>
-    <w:p>
-      <w:r>
-        <w:t xml:space="preserve">            return HandleForcedStop(evt);</w:t>
+        <w:t xml:space="preserve">        case </w:t>
+      </w:r>
+      <w:proofErr w:type="spellStart"/>
+      <w:r>
+        <w:t>InteractionEventType.Cancel</w:t>
+      </w:r>
+      <w:proofErr w:type="spellEnd"/>
+      <w:r>
+        <w:t>:</w:t>
+      </w:r>
+    </w:p>
+    <w:p>
+      <w:r>
+        <w:t xml:space="preserve">        case </w:t>
+      </w:r>
+      <w:proofErr w:type="spellStart"/>
+      <w:r>
+        <w:t>InteractionEventType.FocusLost</w:t>
+      </w:r>
+      <w:proofErr w:type="spellEnd"/>
+      <w:r>
+        <w:t>:</w:t>
+      </w:r>
+    </w:p>
+    <w:p>
+      <w:r>
+        <w:t xml:space="preserve">        case </w:t>
+      </w:r>
+      <w:proofErr w:type="spellStart"/>
+      <w:r>
+        <w:t>InteractionEventType.ExitRange</w:t>
+      </w:r>
+      <w:proofErr w:type="spellEnd"/>
+      <w:r>
+        <w:t>:</w:t>
+      </w:r>
+    </w:p>
+    <w:p>
+      <w:r>
+        <w:t xml:space="preserve">            return </w:t>
+      </w:r>
+      <w:proofErr w:type="spellStart"/>
+      <w:r>
+        <w:t>HandleForcedStop</w:t>
+      </w:r>
+      <w:proofErr w:type="spellEnd"/>
+      <w:r>
+        <w:t>(</w:t>
+      </w:r>
+      <w:proofErr w:type="spellStart"/>
+      <w:r>
+        <w:t>evt</w:t>
+      </w:r>
+      <w:proofErr w:type="spellEnd"/>
+      <w:r>
+        <w:t>);</w:t>
       </w:r>
     </w:p>
     <w:p/>
     <w:p>
       <w:r>
-        <w:t xml:space="preserve">        case InteractionEventType.EnterRange:</w:t>
-      </w:r>
-    </w:p>
-    <w:p>
-      <w:r>
-        <w:t xml:space="preserve">        case InteractionEventType.FocusGained:</w:t>
+        <w:t xml:space="preserve">        case </w:t>
+      </w:r>
+      <w:proofErr w:type="spellStart"/>
+      <w:r>
+        <w:t>InteractionEventType.EnterRange</w:t>
+      </w:r>
+      <w:proofErr w:type="spellEnd"/>
+      <w:r>
+        <w:t>:</w:t>
+      </w:r>
+    </w:p>
+    <w:p>
+      <w:r>
+        <w:t xml:space="preserve">        case </w:t>
+      </w:r>
+      <w:proofErr w:type="spellStart"/>
+      <w:r>
+        <w:t>InteractionEventType.FocusGained</w:t>
+      </w:r>
+      <w:proofErr w:type="spellEnd"/>
+      <w:r>
+        <w:t>:</w:t>
       </w:r>
     </w:p>
     <w:p>
@@ -2321,7 +4033,23 @@
     </w:p>
     <w:p>
       <w:r>
-        <w:t xml:space="preserve">            return StateResult.Ignored("dialogue_ignores_event");</w:t>
+        <w:t xml:space="preserve">            return </w:t>
+      </w:r>
+      <w:proofErr w:type="spellStart"/>
+      <w:r>
+        <w:t>StateResult.Ignored</w:t>
+      </w:r>
+      <w:proofErr w:type="spellEnd"/>
+      <w:r>
+        <w:t>("</w:t>
+      </w:r>
+      <w:proofErr w:type="spellStart"/>
+      <w:r>
+        <w:t>dialogue_ignores_event</w:t>
+      </w:r>
+      <w:proofErr w:type="spellEnd"/>
+      <w:r>
+        <w:t>");</w:t>
       </w:r>
     </w:p>
     <w:p>
@@ -2337,7 +4065,39 @@
     <w:p/>
     <w:p>
       <w:r>
-        <w:t>private StateResult HandleInteract(InteractionEvent evt)</w:t>
+        <w:t xml:space="preserve">private </w:t>
+      </w:r>
+      <w:proofErr w:type="spellStart"/>
+      <w:r>
+        <w:t>StateResult</w:t>
+      </w:r>
+      <w:proofErr w:type="spellEnd"/>
+      <w:r>
+        <w:t xml:space="preserve"> </w:t>
+      </w:r>
+      <w:proofErr w:type="spellStart"/>
+      <w:r>
+        <w:t>HandleInteract</w:t>
+      </w:r>
+      <w:proofErr w:type="spellEnd"/>
+      <w:r>
+        <w:t>(</w:t>
+      </w:r>
+      <w:proofErr w:type="spellStart"/>
+      <w:r>
+        <w:t>InteractionEvent</w:t>
+      </w:r>
+      <w:proofErr w:type="spellEnd"/>
+      <w:r>
+        <w:t xml:space="preserve"> </w:t>
+      </w:r>
+      <w:proofErr w:type="spellStart"/>
+      <w:r>
+        <w:t>evt</w:t>
+      </w:r>
+      <w:proofErr w:type="spellEnd"/>
+      <w:r>
+        <w:t>)</w:t>
       </w:r>
     </w:p>
     <w:p>
@@ -2347,7 +4107,15 @@
     </w:p>
     <w:p>
       <w:r>
-        <w:t xml:space="preserve">    if (!_isTalking)</w:t>
+        <w:t xml:space="preserve">    if (!_</w:t>
+      </w:r>
+      <w:proofErr w:type="spellStart"/>
+      <w:r>
+        <w:t>isTalking</w:t>
+      </w:r>
+      <w:proofErr w:type="spellEnd"/>
+      <w:r>
+        <w:t>)</w:t>
       </w:r>
     </w:p>
     <w:p>
@@ -2357,12 +4125,28 @@
     </w:p>
     <w:p>
       <w:r>
-        <w:t xml:space="preserve">        StartDialogue();</w:t>
-      </w:r>
-    </w:p>
-    <w:p>
-      <w:r>
-        <w:t xml:space="preserve">        return StateResult.Succeed("talking");</w:t>
+        <w:t xml:space="preserve">        </w:t>
+      </w:r>
+      <w:proofErr w:type="spellStart"/>
+      <w:r>
+        <w:t>StartDialogue</w:t>
+      </w:r>
+      <w:proofErr w:type="spellEnd"/>
+      <w:r>
+        <w:t>();</w:t>
+      </w:r>
+    </w:p>
+    <w:p>
+      <w:r>
+        <w:t xml:space="preserve">        return </w:t>
+      </w:r>
+      <w:proofErr w:type="spellStart"/>
+      <w:r>
+        <w:t>StateResult.Succeed</w:t>
+      </w:r>
+      <w:proofErr w:type="spellEnd"/>
+      <w:r>
+        <w:t>("talking");</w:t>
       </w:r>
     </w:p>
     <w:p>
@@ -2382,13 +4166,37 @@
     </w:p>
     <w:p>
       <w:r>
-        <w:t xml:space="preserve">        StopDialogue("toggle_off");</w:t>
+        <w:t xml:space="preserve">        </w:t>
+      </w:r>
+      <w:proofErr w:type="spellStart"/>
+      <w:r>
+        <w:t>StopDialogue</w:t>
+      </w:r>
+      <w:proofErr w:type="spellEnd"/>
+      <w:r>
+        <w:t>("</w:t>
+      </w:r>
+      <w:proofErr w:type="spellStart"/>
+      <w:r>
+        <w:t>toggle_off</w:t>
+      </w:r>
+      <w:proofErr w:type="spellEnd"/>
+      <w:r>
+        <w:t>");</w:t>
       </w:r>
     </w:p>
     <w:p>
       <w:r>
         <w:lastRenderedPageBreak/>
-        <w:t xml:space="preserve">        return StateResult.Succeed("idle");</w:t>
+        <w:t xml:space="preserve">        return </w:t>
+      </w:r>
+      <w:proofErr w:type="spellStart"/>
+      <w:r>
+        <w:t>StateResult.Succeed</w:t>
+      </w:r>
+      <w:proofErr w:type="spellEnd"/>
+      <w:r>
+        <w:t>("idle");</w:t>
       </w:r>
     </w:p>
     <w:p>
@@ -2404,7 +4212,39 @@
     <w:p/>
     <w:p>
       <w:r>
-        <w:t>private StateResult HandleForcedStop(InteractionEvent evt)</w:t>
+        <w:t xml:space="preserve">private </w:t>
+      </w:r>
+      <w:proofErr w:type="spellStart"/>
+      <w:r>
+        <w:t>StateResult</w:t>
+      </w:r>
+      <w:proofErr w:type="spellEnd"/>
+      <w:r>
+        <w:t xml:space="preserve"> </w:t>
+      </w:r>
+      <w:proofErr w:type="spellStart"/>
+      <w:r>
+        <w:t>HandleForcedStop</w:t>
+      </w:r>
+      <w:proofErr w:type="spellEnd"/>
+      <w:r>
+        <w:t>(</w:t>
+      </w:r>
+      <w:proofErr w:type="spellStart"/>
+      <w:r>
+        <w:t>InteractionEvent</w:t>
+      </w:r>
+      <w:proofErr w:type="spellEnd"/>
+      <w:r>
+        <w:t xml:space="preserve"> </w:t>
+      </w:r>
+      <w:proofErr w:type="spellStart"/>
+      <w:r>
+        <w:t>evt</w:t>
+      </w:r>
+      <w:proofErr w:type="spellEnd"/>
+      <w:r>
+        <w:t>)</w:t>
       </w:r>
     </w:p>
     <w:p>
@@ -2414,23 +4254,63 @@
     </w:p>
     <w:p>
       <w:r>
-        <w:t xml:space="preserve">    if (!_isTalking)</w:t>
-      </w:r>
-    </w:p>
-    <w:p>
-      <w:r>
-        <w:t xml:space="preserve">        return StateResult.AlreadyInState("idle");</w:t>
+        <w:t xml:space="preserve">    if (!_</w:t>
+      </w:r>
+      <w:proofErr w:type="spellStart"/>
+      <w:r>
+        <w:t>isTalking</w:t>
+      </w:r>
+      <w:proofErr w:type="spellEnd"/>
+      <w:r>
+        <w:t>)</w:t>
+      </w:r>
+    </w:p>
+    <w:p>
+      <w:r>
+        <w:t xml:space="preserve">        return </w:t>
+      </w:r>
+      <w:proofErr w:type="spellStart"/>
+      <w:r>
+        <w:t>StateResult.AlreadyInState</w:t>
+      </w:r>
+      <w:proofErr w:type="spellEnd"/>
+      <w:r>
+        <w:t>("idle");</w:t>
       </w:r>
     </w:p>
     <w:p/>
     <w:p>
       <w:r>
-        <w:t xml:space="preserve">    StopDialogue(evt.Type.ToString());</w:t>
-      </w:r>
-    </w:p>
-    <w:p>
-      <w:r>
-        <w:t xml:space="preserve">    return StateResult.Succeed("idle");</w:t>
+        <w:t xml:space="preserve">    </w:t>
+      </w:r>
+      <w:proofErr w:type="spellStart"/>
+      <w:r>
+        <w:t>StopDialogue</w:t>
+      </w:r>
+      <w:proofErr w:type="spellEnd"/>
+      <w:r>
+        <w:t>(</w:t>
+      </w:r>
+      <w:proofErr w:type="spellStart"/>
+      <w:r>
+        <w:t>evt.Type.ToString</w:t>
+      </w:r>
+      <w:proofErr w:type="spellEnd"/>
+      <w:r>
+        <w:t>());</w:t>
+      </w:r>
+    </w:p>
+    <w:p>
+      <w:r>
+        <w:t xml:space="preserve">    return </w:t>
+      </w:r>
+      <w:proofErr w:type="spellStart"/>
+      <w:r>
+        <w:t>StateResult.Succeed</w:t>
+      </w:r>
+      <w:proofErr w:type="spellEnd"/>
+      <w:r>
+        <w:t>("idle");</w:t>
       </w:r>
     </w:p>
     <w:p>
@@ -2480,7 +4360,23 @@
     </w:p>
     <w:p>
       <w:r>
-        <w:t xml:space="preserve">    if (_isTalking &amp;&amp; !HasActiveSession)</w:t>
+        <w:t xml:space="preserve">    if (_</w:t>
+      </w:r>
+      <w:proofErr w:type="spellStart"/>
+      <w:r>
+        <w:t>isTalking</w:t>
+      </w:r>
+      <w:proofErr w:type="spellEnd"/>
+      <w:r>
+        <w:t xml:space="preserve"> &amp;&amp; !</w:t>
+      </w:r>
+      <w:proofErr w:type="spellStart"/>
+      <w:r>
+        <w:t>HasActiveSession</w:t>
+      </w:r>
+      <w:proofErr w:type="spellEnd"/>
+      <w:r>
+        <w:t>)</w:t>
       </w:r>
     </w:p>
     <w:p>
@@ -2490,7 +4386,23 @@
     </w:p>
     <w:p>
       <w:r>
-        <w:t xml:space="preserve">        StopDialogue("session_end");</w:t>
+        <w:t xml:space="preserve">        </w:t>
+      </w:r>
+      <w:proofErr w:type="spellStart"/>
+      <w:r>
+        <w:t>StopDialogue</w:t>
+      </w:r>
+      <w:proofErr w:type="spellEnd"/>
+      <w:r>
+        <w:t>("</w:t>
+      </w:r>
+      <w:proofErr w:type="spellStart"/>
+      <w:r>
+        <w:t>session_end</w:t>
+      </w:r>
+      <w:proofErr w:type="spellEnd"/>
+      <w:r>
+        <w:t>");</w:t>
       </w:r>
     </w:p>
     <w:p>
@@ -2505,13 +4417,21 @@
     </w:p>
     <w:p>
       <w:r>
-        <w:t>That’s it: DialogueState is now very easy to reason about.</w:t>
+        <w:t xml:space="preserve">That’s it: </w:t>
+      </w:r>
+      <w:proofErr w:type="spellStart"/>
+      <w:r>
+        <w:t>DialogueState</w:t>
+      </w:r>
+      <w:proofErr w:type="spellEnd"/>
+      <w:r>
+        <w:t xml:space="preserve"> is now very easy to reason about.</w:t>
       </w:r>
     </w:p>
     <w:p>
       <w:r>
         <w:pict w14:anchorId="7B925F6D">
-          <v:rect id="_x0000_i1107" style="width:0;height:1.5pt" o:hralign="center" o:hrstd="t" o:hr="t" fillcolor="#a0a0a0" stroked="f"/>
+          <v:rect id="_x0000_i1035" style="width:0;height:1.5pt" o:hralign="center" o:hrstd="t" o:hr="t" fillcolor="#a0a0a0" stroked="f"/>
         </w:pict>
       </w:r>
     </w:p>
@@ -2527,7 +4447,23 @@
           <w:b/>
           <w:bCs/>
         </w:rPr>
-        <w:t>4. Example: OpenState v2 (Door)</w:t>
+        <w:t xml:space="preserve">4. Example: </w:t>
+      </w:r>
+      <w:proofErr w:type="spellStart"/>
+      <w:r>
+        <w:rPr>
+          <w:b/>
+          <w:bCs/>
+        </w:rPr>
+        <w:t>OpenState</w:t>
+      </w:r>
+      <w:proofErr w:type="spellEnd"/>
+      <w:r>
+        <w:rPr>
+          <w:b/>
+          <w:bCs/>
+        </w:rPr>
+        <w:t xml:space="preserve"> v2 (Door)</w:t>
       </w:r>
     </w:p>
     <w:p>
@@ -2537,8 +4473,21 @@
     </w:p>
     <w:p>
       <w:r>
-        <w:t>public class OpenState : BaseState</w:t>
-      </w:r>
+        <w:t xml:space="preserve">public class </w:t>
+      </w:r>
+      <w:proofErr w:type="spellStart"/>
+      <w:r>
+        <w:t>OpenState</w:t>
+      </w:r>
+      <w:proofErr w:type="spellEnd"/>
+      <w:r>
+        <w:t xml:space="preserve"> : </w:t>
+      </w:r>
+      <w:proofErr w:type="spellStart"/>
+      <w:r>
+        <w:t>BaseState</w:t>
+      </w:r>
+      <w:proofErr w:type="spellEnd"/>
     </w:p>
     <w:p>
       <w:r>
@@ -2548,23 +4497,95 @@
     </w:p>
     <w:p>
       <w:r>
-        <w:t xml:space="preserve">    [SerializeField] private bool _isOpen;</w:t>
-      </w:r>
-    </w:p>
-    <w:p>
-      <w:r>
-        <w:t xml:space="preserve">    [SerializeField] private GameObject _openVisual;</w:t>
-      </w:r>
-    </w:p>
-    <w:p>
-      <w:r>
-        <w:t xml:space="preserve">    [SerializeField] private GameObject _closedVisual;</w:t>
+        <w:t xml:space="preserve">    [</w:t>
+      </w:r>
+      <w:proofErr w:type="spellStart"/>
+      <w:r>
+        <w:t>SerializeField</w:t>
+      </w:r>
+      <w:proofErr w:type="spellEnd"/>
+      <w:r>
+        <w:t>] private bool _</w:t>
+      </w:r>
+      <w:proofErr w:type="spellStart"/>
+      <w:r>
+        <w:t>isOpen</w:t>
+      </w:r>
+      <w:proofErr w:type="spellEnd"/>
+      <w:r>
+        <w:t>;</w:t>
+      </w:r>
+    </w:p>
+    <w:p>
+      <w:r>
+        <w:t xml:space="preserve">    [</w:t>
+      </w:r>
+      <w:proofErr w:type="spellStart"/>
+      <w:r>
+        <w:t>SerializeField</w:t>
+      </w:r>
+      <w:proofErr w:type="spellEnd"/>
+      <w:r>
+        <w:t xml:space="preserve">] private </w:t>
+      </w:r>
+      <w:proofErr w:type="spellStart"/>
+      <w:r>
+        <w:t>GameObject</w:t>
+      </w:r>
+      <w:proofErr w:type="spellEnd"/>
+      <w:r>
+        <w:t xml:space="preserve"> _</w:t>
+      </w:r>
+      <w:proofErr w:type="spellStart"/>
+      <w:r>
+        <w:t>openVisual</w:t>
+      </w:r>
+      <w:proofErr w:type="spellEnd"/>
+      <w:r>
+        <w:t>;</w:t>
+      </w:r>
+    </w:p>
+    <w:p>
+      <w:r>
+        <w:t xml:space="preserve">    [</w:t>
+      </w:r>
+      <w:proofErr w:type="spellStart"/>
+      <w:r>
+        <w:t>SerializeField</w:t>
+      </w:r>
+      <w:proofErr w:type="spellEnd"/>
+      <w:r>
+        <w:t xml:space="preserve">] private </w:t>
+      </w:r>
+      <w:proofErr w:type="spellStart"/>
+      <w:r>
+        <w:t>GameObject</w:t>
+      </w:r>
+      <w:proofErr w:type="spellEnd"/>
+      <w:r>
+        <w:t xml:space="preserve"> _</w:t>
+      </w:r>
+      <w:proofErr w:type="spellStart"/>
+      <w:r>
+        <w:t>closedVisual</w:t>
+      </w:r>
+      <w:proofErr w:type="spellEnd"/>
+      <w:r>
+        <w:t>;</w:t>
       </w:r>
     </w:p>
     <w:p/>
     <w:p>
       <w:r>
-        <w:t xml:space="preserve">    private void ApplyVisual()</w:t>
+        <w:t xml:space="preserve">    private void </w:t>
+      </w:r>
+      <w:proofErr w:type="spellStart"/>
+      <w:r>
+        <w:t>ApplyVisual</w:t>
+      </w:r>
+      <w:proofErr w:type="spellEnd"/>
+      <w:r>
+        <w:t>()</w:t>
       </w:r>
     </w:p>
     <w:p>
@@ -2574,12 +4595,60 @@
     </w:p>
     <w:p>
       <w:r>
-        <w:t xml:space="preserve">        if (_openVisual)   _openVisual.SetActive(_isOpen);</w:t>
-      </w:r>
-    </w:p>
-    <w:p>
-      <w:r>
-        <w:t xml:space="preserve">        if (_closedVisual) _closedVisual.SetActive(!_isOpen);</w:t>
+        <w:t xml:space="preserve">        if (_</w:t>
+      </w:r>
+      <w:proofErr w:type="spellStart"/>
+      <w:r>
+        <w:t>openVisual</w:t>
+      </w:r>
+      <w:proofErr w:type="spellEnd"/>
+      <w:r>
+        <w:t>)   _</w:t>
+      </w:r>
+      <w:proofErr w:type="spellStart"/>
+      <w:r>
+        <w:t>openVisual.SetActive</w:t>
+      </w:r>
+      <w:proofErr w:type="spellEnd"/>
+      <w:r>
+        <w:t>(_</w:t>
+      </w:r>
+      <w:proofErr w:type="spellStart"/>
+      <w:r>
+        <w:t>isOpen</w:t>
+      </w:r>
+      <w:proofErr w:type="spellEnd"/>
+      <w:r>
+        <w:t>);</w:t>
+      </w:r>
+    </w:p>
+    <w:p>
+      <w:r>
+        <w:t xml:space="preserve">        if (_</w:t>
+      </w:r>
+      <w:proofErr w:type="spellStart"/>
+      <w:r>
+        <w:t>closedVisual</w:t>
+      </w:r>
+      <w:proofErr w:type="spellEnd"/>
+      <w:r>
+        <w:t>) _</w:t>
+      </w:r>
+      <w:proofErr w:type="spellStart"/>
+      <w:r>
+        <w:t>closedVisual.SetActive</w:t>
+      </w:r>
+      <w:proofErr w:type="spellEnd"/>
+      <w:r>
+        <w:t>(!_</w:t>
+      </w:r>
+      <w:proofErr w:type="spellStart"/>
+      <w:r>
+        <w:t>isOpen</w:t>
+      </w:r>
+      <w:proofErr w:type="spellEnd"/>
+      <w:r>
+        <w:t>);</w:t>
       </w:r>
     </w:p>
     <w:p>
@@ -2600,17 +4669,49 @@
     </w:p>
     <w:p>
       <w:r>
-        <w:t xml:space="preserve">        _isOpen = !_isOpen;</w:t>
-      </w:r>
-    </w:p>
-    <w:p>
-      <w:r>
-        <w:t xml:space="preserve">        ApplyVisual();</w:t>
-      </w:r>
-    </w:p>
-    <w:p>
-      <w:r>
-        <w:t xml:space="preserve">        NotifyStateChanged();</w:t>
+        <w:t xml:space="preserve">        _</w:t>
+      </w:r>
+      <w:proofErr w:type="spellStart"/>
+      <w:r>
+        <w:t>isOpen</w:t>
+      </w:r>
+      <w:proofErr w:type="spellEnd"/>
+      <w:r>
+        <w:t xml:space="preserve"> = !_</w:t>
+      </w:r>
+      <w:proofErr w:type="spellStart"/>
+      <w:r>
+        <w:t>isOpen</w:t>
+      </w:r>
+      <w:proofErr w:type="spellEnd"/>
+      <w:r>
+        <w:t>;</w:t>
+      </w:r>
+    </w:p>
+    <w:p>
+      <w:r>
+        <w:t xml:space="preserve">        </w:t>
+      </w:r>
+      <w:proofErr w:type="spellStart"/>
+      <w:r>
+        <w:t>ApplyVisual</w:t>
+      </w:r>
+      <w:proofErr w:type="spellEnd"/>
+      <w:r>
+        <w:t>();</w:t>
+      </w:r>
+    </w:p>
+    <w:p>
+      <w:r>
+        <w:t xml:space="preserve">        </w:t>
+      </w:r>
+      <w:proofErr w:type="spellStart"/>
+      <w:r>
+        <w:t>NotifyStateChanged</w:t>
+      </w:r>
+      <w:proofErr w:type="spellEnd"/>
+      <w:r>
+        <w:t>();</w:t>
       </w:r>
     </w:p>
     <w:p>
@@ -2621,7 +4722,39 @@
     <w:p/>
     <w:p>
       <w:r>
-        <w:t xml:space="preserve">    public override StateResult HandleInteractionEvent(InteractionEvent evt)</w:t>
+        <w:t xml:space="preserve">    public override </w:t>
+      </w:r>
+      <w:proofErr w:type="spellStart"/>
+      <w:r>
+        <w:t>StateResult</w:t>
+      </w:r>
+      <w:proofErr w:type="spellEnd"/>
+      <w:r>
+        <w:t xml:space="preserve"> </w:t>
+      </w:r>
+      <w:proofErr w:type="spellStart"/>
+      <w:r>
+        <w:t>HandleInteractionEvent</w:t>
+      </w:r>
+      <w:proofErr w:type="spellEnd"/>
+      <w:r>
+        <w:t>(</w:t>
+      </w:r>
+      <w:proofErr w:type="spellStart"/>
+      <w:r>
+        <w:t>InteractionEvent</w:t>
+      </w:r>
+      <w:proofErr w:type="spellEnd"/>
+      <w:r>
+        <w:t xml:space="preserve"> </w:t>
+      </w:r>
+      <w:proofErr w:type="spellStart"/>
+      <w:r>
+        <w:t>evt</w:t>
+      </w:r>
+      <w:proofErr w:type="spellEnd"/>
+      <w:r>
+        <w:t>)</w:t>
       </w:r>
     </w:p>
     <w:p>
@@ -2631,7 +4764,23 @@
     </w:p>
     <w:p>
       <w:r>
-        <w:t xml:space="preserve">        if (evt.Type == InteractionEventType.Interact)</w:t>
+        <w:t xml:space="preserve">        if (</w:t>
+      </w:r>
+      <w:proofErr w:type="spellStart"/>
+      <w:r>
+        <w:t>evt.Type</w:t>
+      </w:r>
+      <w:proofErr w:type="spellEnd"/>
+      <w:r>
+        <w:t xml:space="preserve"> == </w:t>
+      </w:r>
+      <w:proofErr w:type="spellStart"/>
+      <w:r>
+        <w:t>InteractionEventType.Interact</w:t>
+      </w:r>
+      <w:proofErr w:type="spellEnd"/>
+      <w:r>
+        <w:t>)</w:t>
       </w:r>
     </w:p>
     <w:p>
@@ -2646,7 +4795,23 @@
     </w:p>
     <w:p>
       <w:r>
-        <w:t xml:space="preserve">            return StateResult.Succeed(_isOpen ? "open" : "closed");</w:t>
+        <w:t xml:space="preserve">            return </w:t>
+      </w:r>
+      <w:proofErr w:type="spellStart"/>
+      <w:r>
+        <w:t>StateResult.Succeed</w:t>
+      </w:r>
+      <w:proofErr w:type="spellEnd"/>
+      <w:r>
+        <w:t>(_</w:t>
+      </w:r>
+      <w:proofErr w:type="spellStart"/>
+      <w:r>
+        <w:t>isOpen</w:t>
+      </w:r>
+      <w:proofErr w:type="spellEnd"/>
+      <w:r>
+        <w:t xml:space="preserve"> ? "open" : "closed");</w:t>
       </w:r>
     </w:p>
     <w:p>
@@ -2658,7 +4823,23 @@
     <w:p>
       <w:r>
         <w:lastRenderedPageBreak/>
-        <w:t xml:space="preserve">        return StateResult.Ignored("open_state_ignores_event");</w:t>
+        <w:t xml:space="preserve">        return </w:t>
+      </w:r>
+      <w:proofErr w:type="spellStart"/>
+      <w:r>
+        <w:t>StateResult.Ignored</w:t>
+      </w:r>
+      <w:proofErr w:type="spellEnd"/>
+      <w:r>
+        <w:t>("</w:t>
+      </w:r>
+      <w:proofErr w:type="spellStart"/>
+      <w:r>
+        <w:t>open_state_ignores_event</w:t>
+      </w:r>
+      <w:proofErr w:type="spellEnd"/>
+      <w:r>
+        <w:t>");</w:t>
       </w:r>
     </w:p>
     <w:p>
@@ -2696,7 +4877,7 @@
     <w:p>
       <w:r>
         <w:pict w14:anchorId="3963C5EB">
-          <v:rect id="_x0000_i1108" style="width:0;height:1.5pt" o:hralign="center" o:hrstd="t" o:hr="t" fillcolor="#a0a0a0" stroked="f"/>
+          <v:rect id="_x0000_i1036" style="width:0;height:1.5pt" o:hralign="center" o:hrstd="t" o:hr="t" fillcolor="#a0a0a0" stroked="f"/>
         </w:pict>
       </w:r>
     </w:p>
@@ -2738,7 +4919,23 @@
         </w:numPr>
       </w:pPr>
       <w:r>
-        <w:t>Add InteractionEventType / InteractionEvent.</w:t>
+        <w:t xml:space="preserve">Add </w:t>
+      </w:r>
+      <w:proofErr w:type="spellStart"/>
+      <w:r>
+        <w:t>InteractionEventType</w:t>
+      </w:r>
+      <w:proofErr w:type="spellEnd"/>
+      <w:r>
+        <w:t xml:space="preserve"> / </w:t>
+      </w:r>
+      <w:proofErr w:type="spellStart"/>
+      <w:r>
+        <w:t>InteractionEvent</w:t>
+      </w:r>
+      <w:proofErr w:type="spellEnd"/>
+      <w:r>
+        <w:t>.</w:t>
       </w:r>
     </w:p>
     <w:p>
@@ -2749,7 +4946,15 @@
         </w:numPr>
       </w:pPr>
       <w:r>
-        <w:t>Add BaseState.HandleInteractionEvent with default “ignored” behavior.</w:t>
+        <w:t xml:space="preserve">Add </w:t>
+      </w:r>
+      <w:proofErr w:type="spellStart"/>
+      <w:r>
+        <w:t>BaseState.HandleInteractionEvent</w:t>
+      </w:r>
+      <w:proofErr w:type="spellEnd"/>
+      <w:r>
+        <w:t xml:space="preserve"> with default “ignored” behavior.</w:t>
       </w:r>
     </w:p>
     <w:p>
@@ -2760,7 +4965,15 @@
         </w:numPr>
       </w:pPr>
       <w:r>
-        <w:t xml:space="preserve">Add IInteractable v2 and a </w:t>
+        <w:t xml:space="preserve">Add </w:t>
+      </w:r>
+      <w:proofErr w:type="spellStart"/>
+      <w:r>
+        <w:t>IInteractable</w:t>
+      </w:r>
+      <w:proofErr w:type="spellEnd"/>
+      <w:r>
+        <w:t xml:space="preserve"> v2 and a </w:t>
       </w:r>
       <w:r>
         <w:rPr>
@@ -2796,7 +5009,15 @@
         </w:numPr>
       </w:pPr>
       <w:r>
-        <w:t>Implement DialogueStateV2 using HandleInteractionEvent.</w:t>
+        <w:t xml:space="preserve">Implement DialogueStateV2 using </w:t>
+      </w:r>
+      <w:proofErr w:type="spellStart"/>
+      <w:r>
+        <w:t>HandleInteractionEvent</w:t>
+      </w:r>
+      <w:proofErr w:type="spellEnd"/>
+      <w:r>
+        <w:t>.</w:t>
       </w:r>
     </w:p>
     <w:p>
@@ -2833,8 +5054,33 @@
           <w:b/>
           <w:bCs/>
         </w:rPr>
-        <w:t>Once happy, port OpenState and LockState</w:t>
-      </w:r>
+        <w:t xml:space="preserve">Once happy, port </w:t>
+      </w:r>
+      <w:proofErr w:type="spellStart"/>
+      <w:r>
+        <w:rPr>
+          <w:b/>
+          <w:bCs/>
+        </w:rPr>
+        <w:t>OpenState</w:t>
+      </w:r>
+      <w:proofErr w:type="spellEnd"/>
+      <w:r>
+        <w:rPr>
+          <w:b/>
+          <w:bCs/>
+        </w:rPr>
+        <w:t xml:space="preserve"> and </w:t>
+      </w:r>
+      <w:proofErr w:type="spellStart"/>
+      <w:r>
+        <w:rPr>
+          <w:b/>
+          <w:bCs/>
+        </w:rPr>
+        <w:t>LockState</w:t>
+      </w:r>
+      <w:proofErr w:type="spellEnd"/>
     </w:p>
     <w:p>
       <w:pPr>
@@ -2844,7 +5090,15 @@
         </w:numPr>
       </w:pPr>
       <w:r>
-        <w:t>Implement HandleInteractionEvent in them.</w:t>
+        <w:t xml:space="preserve">Implement </w:t>
+      </w:r>
+      <w:proofErr w:type="spellStart"/>
+      <w:r>
+        <w:t>HandleInteractionEvent</w:t>
+      </w:r>
+      <w:proofErr w:type="spellEnd"/>
+      <w:r>
+        <w:t xml:space="preserve"> in them.</w:t>
       </w:r>
     </w:p>
     <w:p>
@@ -2855,7 +5109,15 @@
         </w:numPr>
       </w:pPr>
       <w:r>
-        <w:t>Update any existing interactables of those types to use the v2 component.</w:t>
+        <w:t xml:space="preserve">Update any existing </w:t>
+      </w:r>
+      <w:proofErr w:type="spellStart"/>
+      <w:r>
+        <w:t>interactables</w:t>
+      </w:r>
+      <w:proofErr w:type="spellEnd"/>
+      <w:r>
+        <w:t xml:space="preserve"> of those types to use the v2 component.</w:t>
       </w:r>
     </w:p>
     <w:p>
@@ -2903,9 +5165,703 @@
         </w:numPr>
       </w:pPr>
       <w:r>
-        <w:t>Keep TryStateChange only for non-interaction transitions (scripted triggers, etc.) or collapse it entirely if you don’t need it.</w:t>
-      </w:r>
-    </w:p>
+        <w:t xml:space="preserve">Keep </w:t>
+      </w:r>
+      <w:proofErr w:type="spellStart"/>
+      <w:r>
+        <w:t>TryStateChange</w:t>
+      </w:r>
+      <w:proofErr w:type="spellEnd"/>
+      <w:r>
+        <w:t xml:space="preserve"> only for non-interaction transitions (scripted triggers, etc.) or collapse it entirely if you don’t need it.</w:t>
+      </w:r>
+    </w:p>
+    <w:p/>
+    <w:p>
+      <w:pPr>
+        <w:rPr>
+          <w:b/>
+          <w:bCs/>
+        </w:rPr>
+      </w:pPr>
+      <w:r>
+        <w:rPr>
+          <w:b/>
+          <w:bCs/>
+        </w:rPr>
+        <w:t>Target Resolution From Keypress</w:t>
+      </w:r>
+    </w:p>
+    <w:p>
+      <w:pPr>
+        <w:rPr>
+          <w:b/>
+          <w:bCs/>
+        </w:rPr>
+      </w:pPr>
+      <w:r>
+        <w:rPr>
+          <w:b/>
+          <w:bCs/>
+        </w:rPr>
+        <w:t>Purpose</w:t>
+      </w:r>
+    </w:p>
+    <w:p>
+      <w:r>
+        <w:lastRenderedPageBreak/>
+        <w:t xml:space="preserve">Enable </w:t>
+      </w:r>
+      <w:r>
+        <w:rPr>
+          <w:b/>
+          <w:bCs/>
+        </w:rPr>
+        <w:t>valid keypresses</w:t>
+      </w:r>
+      <w:r>
+        <w:t xml:space="preserve"> (input commands) to </w:t>
+      </w:r>
+      <w:r>
+        <w:rPr>
+          <w:b/>
+          <w:bCs/>
+        </w:rPr>
+        <w:t>resolve and lock a target</w:t>
+      </w:r>
+      <w:r>
+        <w:t xml:space="preserve"> even when the player is </w:t>
+      </w:r>
+      <w:r>
+        <w:rPr>
+          <w:i/>
+          <w:iCs/>
+        </w:rPr>
+        <w:t>not</w:t>
+      </w:r>
+      <w:r>
+        <w:t xml:space="preserve"> actively hovering/aiming at an object. This removes the hard dependency on mouse hover for interaction while keeping all interactions gated through the same rules (range, facing, state gating, etc.).</w:t>
+      </w:r>
+    </w:p>
+    <w:p>
+      <w:pPr>
+        <w:rPr>
+          <w:b/>
+          <w:bCs/>
+        </w:rPr>
+      </w:pPr>
+      <w:r>
+        <w:rPr>
+          <w:b/>
+          <w:bCs/>
+        </w:rPr>
+        <w:t>Principle</w:t>
+      </w:r>
+    </w:p>
+    <w:p>
+      <w:r>
+        <w:rPr>
+          <w:b/>
+          <w:bCs/>
+        </w:rPr>
+        <w:t>Targeting is multi-source.</w:t>
+      </w:r>
+      <w:r>
+        <w:t xml:space="preserve"> “Hover/aim target” is one source, but </w:t>
+      </w:r>
+      <w:r>
+        <w:rPr>
+          <w:b/>
+          <w:bCs/>
+        </w:rPr>
+        <w:t>keypress-based target resolution</w:t>
+      </w:r>
+      <w:r>
+        <w:t xml:space="preserve"> is another. When a keypress resolves a target, the interactor must </w:t>
+      </w:r>
+      <w:r>
+        <w:rPr>
+          <w:b/>
+          <w:bCs/>
+        </w:rPr>
+        <w:t xml:space="preserve">promote that candidate to </w:t>
+      </w:r>
+      <w:proofErr w:type="spellStart"/>
+      <w:r>
+        <w:rPr>
+          <w:b/>
+          <w:bCs/>
+        </w:rPr>
+        <w:t>currentTarget</w:t>
+      </w:r>
+      <w:proofErr w:type="spellEnd"/>
+      <w:r>
+        <w:t xml:space="preserve"> before emitting the interaction event, so all focus/session lifecycle behavior remains consistent.</w:t>
+      </w:r>
+    </w:p>
+    <w:p>
+      <w:pPr>
+        <w:rPr>
+          <w:b/>
+          <w:bCs/>
+        </w:rPr>
+      </w:pPr>
+      <w:r>
+        <w:rPr>
+          <w:b/>
+          <w:bCs/>
+        </w:rPr>
+        <w:t>Step: Resolve Target For Input Command</w:t>
+      </w:r>
+    </w:p>
+    <w:p>
+      <w:r>
+        <w:t>When an interaction key (or input command) is pressed, the interactor runs the following resolution pipeline:</w:t>
+      </w:r>
+    </w:p>
+    <w:p>
+      <w:pPr>
+        <w:numPr>
+          <w:ilvl w:val="0"/>
+          <w:numId w:val="14"/>
+        </w:numPr>
+      </w:pPr>
+      <w:r>
+        <w:rPr>
+          <w:b/>
+          <w:bCs/>
+        </w:rPr>
+        <w:t>Gather candidates</w:t>
+      </w:r>
+    </w:p>
+    <w:p>
+      <w:pPr>
+        <w:numPr>
+          <w:ilvl w:val="1"/>
+          <w:numId w:val="14"/>
+        </w:numPr>
+      </w:pPr>
+      <w:r>
+        <w:t>Primary candidate: current focused/hover target (if any).</w:t>
+      </w:r>
+    </w:p>
+    <w:p>
+      <w:pPr>
+        <w:numPr>
+          <w:ilvl w:val="1"/>
+          <w:numId w:val="14"/>
+        </w:numPr>
+      </w:pPr>
+      <w:r>
+        <w:t xml:space="preserve">Secondary candidates: all </w:t>
+      </w:r>
+      <w:proofErr w:type="spellStart"/>
+      <w:r>
+        <w:t>interactables</w:t>
+      </w:r>
+      <w:proofErr w:type="spellEnd"/>
+      <w:r>
+        <w:t xml:space="preserve"> currently in range (maintained via range polling/contacts).</w:t>
+      </w:r>
+    </w:p>
+    <w:p>
+      <w:pPr>
+        <w:numPr>
+          <w:ilvl w:val="1"/>
+          <w:numId w:val="14"/>
+        </w:numPr>
+      </w:pPr>
+      <w:r>
+        <w:t>Optionally filter candidates by facing/LOS rules if required by the interactor.</w:t>
+      </w:r>
+    </w:p>
+    <w:p>
+      <w:pPr>
+        <w:numPr>
+          <w:ilvl w:val="0"/>
+          <w:numId w:val="14"/>
+        </w:numPr>
+      </w:pPr>
+      <w:r>
+        <w:rPr>
+          <w:b/>
+          <w:bCs/>
+        </w:rPr>
+        <w:t>Filter by key compatibility</w:t>
+      </w:r>
+    </w:p>
+    <w:p>
+      <w:pPr>
+        <w:numPr>
+          <w:ilvl w:val="1"/>
+          <w:numId w:val="14"/>
+        </w:numPr>
+      </w:pPr>
+      <w:r>
+        <w:t>Keep only candidates that declare they can be triggered by the pressed key/command.</w:t>
+      </w:r>
+    </w:p>
+    <w:p>
+      <w:pPr>
+        <w:numPr>
+          <w:ilvl w:val="1"/>
+          <w:numId w:val="14"/>
+        </w:numPr>
+      </w:pPr>
+      <w:r>
+        <w:t xml:space="preserve">(Example: </w:t>
+      </w:r>
+      <w:proofErr w:type="spellStart"/>
+      <w:r>
+        <w:t>IKeyedInteractable.InteractionKey</w:t>
+      </w:r>
+      <w:proofErr w:type="spellEnd"/>
+      <w:r>
+        <w:t xml:space="preserve"> == </w:t>
+      </w:r>
+      <w:proofErr w:type="spellStart"/>
+      <w:r>
+        <w:t>pressedKey</w:t>
+      </w:r>
+      <w:proofErr w:type="spellEnd"/>
+      <w:r>
+        <w:t xml:space="preserve"> or </w:t>
+      </w:r>
+      <w:proofErr w:type="spellStart"/>
+      <w:r>
+        <w:t>SupportsCommand</w:t>
+      </w:r>
+      <w:proofErr w:type="spellEnd"/>
+      <w:r>
+        <w:t>(</w:t>
+      </w:r>
+      <w:proofErr w:type="spellStart"/>
+      <w:r>
+        <w:t>commandId</w:t>
+      </w:r>
+      <w:proofErr w:type="spellEnd"/>
+      <w:r>
+        <w:t>).)</w:t>
+      </w:r>
+    </w:p>
+    <w:p>
+      <w:pPr>
+        <w:numPr>
+          <w:ilvl w:val="0"/>
+          <w:numId w:val="14"/>
+        </w:numPr>
+      </w:pPr>
+      <w:r>
+        <w:rPr>
+          <w:b/>
+          <w:bCs/>
+        </w:rPr>
+        <w:t>Apply “non-targeted allowed” rule</w:t>
+      </w:r>
+    </w:p>
+    <w:p>
+      <w:pPr>
+        <w:numPr>
+          <w:ilvl w:val="1"/>
+          <w:numId w:val="14"/>
+        </w:numPr>
+      </w:pPr>
+      <w:r>
+        <w:t xml:space="preserve">If the candidate is </w:t>
+      </w:r>
+      <w:r>
+        <w:rPr>
+          <w:b/>
+          <w:bCs/>
+        </w:rPr>
+        <w:t>not</w:t>
+      </w:r>
+      <w:r>
+        <w:t xml:space="preserve"> the focused target, it may only be eligible if it explicitly allows being triggered without focus/targeting (state-driven flag, e.g. </w:t>
+      </w:r>
+      <w:proofErr w:type="spellStart"/>
+      <w:r>
+        <w:t>AllowStateChangeWhenNotTargeted</w:t>
+      </w:r>
+      <w:proofErr w:type="spellEnd"/>
+      <w:r>
+        <w:t xml:space="preserve"> or equivalent policy).</w:t>
+      </w:r>
+    </w:p>
+    <w:p>
+      <w:pPr>
+        <w:numPr>
+          <w:ilvl w:val="0"/>
+          <w:numId w:val="14"/>
+        </w:numPr>
+      </w:pPr>
+      <w:r>
+        <w:rPr>
+          <w:b/>
+          <w:bCs/>
+        </w:rPr>
+        <w:t>Rank remaining candidates</w:t>
+      </w:r>
+    </w:p>
+    <w:p>
+      <w:pPr>
+        <w:numPr>
+          <w:ilvl w:val="1"/>
+          <w:numId w:val="14"/>
+        </w:numPr>
+      </w:pPr>
+      <w:r>
+        <w:t>Preferred order:</w:t>
+      </w:r>
+    </w:p>
+    <w:p>
+      <w:pPr>
+        <w:numPr>
+          <w:ilvl w:val="2"/>
+          <w:numId w:val="14"/>
+        </w:numPr>
+      </w:pPr>
+      <w:r>
+        <w:t>Focused target (if compatible)</w:t>
+      </w:r>
+    </w:p>
+    <w:p>
+      <w:pPr>
+        <w:numPr>
+          <w:ilvl w:val="2"/>
+          <w:numId w:val="14"/>
+        </w:numPr>
+      </w:pPr>
+      <w:r>
+        <w:t>Closest candidate</w:t>
+      </w:r>
+    </w:p>
+    <w:p>
+      <w:pPr>
+        <w:numPr>
+          <w:ilvl w:val="2"/>
+          <w:numId w:val="14"/>
+        </w:numPr>
+      </w:pPr>
+      <w:r>
+        <w:lastRenderedPageBreak/>
+        <w:t>Best facing alignment (highest dot) as a tie-breaker</w:t>
+      </w:r>
+    </w:p>
+    <w:p>
+      <w:pPr>
+        <w:numPr>
+          <w:ilvl w:val="2"/>
+          <w:numId w:val="14"/>
+        </w:numPr>
+      </w:pPr>
+      <w:r>
+        <w:t>Stable tie-breaker (e.g., instance ID) to prevent flicker</w:t>
+      </w:r>
+    </w:p>
+    <w:p>
+      <w:pPr>
+        <w:numPr>
+          <w:ilvl w:val="0"/>
+          <w:numId w:val="14"/>
+        </w:numPr>
+      </w:pPr>
+      <w:r>
+        <w:rPr>
+          <w:b/>
+          <w:bCs/>
+        </w:rPr>
+        <w:t>Promote + interact</w:t>
+      </w:r>
+    </w:p>
+    <w:p>
+      <w:pPr>
+        <w:numPr>
+          <w:ilvl w:val="1"/>
+          <w:numId w:val="14"/>
+        </w:numPr>
+      </w:pPr>
+      <w:r>
+        <w:t>If a candidate is selected:</w:t>
+      </w:r>
+    </w:p>
+    <w:p>
+      <w:pPr>
+        <w:numPr>
+          <w:ilvl w:val="2"/>
+          <w:numId w:val="15"/>
+        </w:numPr>
+      </w:pPr>
+      <w:r>
+        <w:t xml:space="preserve">Call </w:t>
+      </w:r>
+      <w:proofErr w:type="spellStart"/>
+      <w:r>
+        <w:t>SetCurrentTarget</w:t>
+      </w:r>
+      <w:proofErr w:type="spellEnd"/>
+      <w:r>
+        <w:t>(candidate, "</w:t>
+      </w:r>
+      <w:proofErr w:type="spellStart"/>
+      <w:r>
+        <w:t>KeypressResolution</w:t>
+      </w:r>
+      <w:proofErr w:type="spellEnd"/>
+      <w:r>
+        <w:t>")</w:t>
+      </w:r>
+    </w:p>
+    <w:p>
+      <w:pPr>
+        <w:numPr>
+          <w:ilvl w:val="3"/>
+          <w:numId w:val="15"/>
+        </w:numPr>
+      </w:pPr>
+      <w:r>
+        <w:t>This triggers focus gained/lost hooks consistently.</w:t>
+      </w:r>
+    </w:p>
+    <w:p>
+      <w:pPr>
+        <w:numPr>
+          <w:ilvl w:val="2"/>
+          <w:numId w:val="15"/>
+        </w:numPr>
+      </w:pPr>
+      <w:r>
+        <w:t xml:space="preserve">Immediately emit the interaction event to the selected target (e.g., </w:t>
+      </w:r>
+      <w:proofErr w:type="spellStart"/>
+      <w:r>
+        <w:t>TryInteract</w:t>
+      </w:r>
+      <w:proofErr w:type="spellEnd"/>
+      <w:r>
+        <w:t xml:space="preserve">(interactor) or </w:t>
+      </w:r>
+      <w:proofErr w:type="spellStart"/>
+      <w:r>
+        <w:t>SendInteractionEvent</w:t>
+      </w:r>
+      <w:proofErr w:type="spellEnd"/>
+      <w:r>
+        <w:t>(Interact)).</w:t>
+      </w:r>
+    </w:p>
+    <w:p>
+      <w:pPr>
+        <w:numPr>
+          <w:ilvl w:val="0"/>
+          <w:numId w:val="14"/>
+        </w:numPr>
+      </w:pPr>
+      <w:r>
+        <w:rPr>
+          <w:b/>
+          <w:bCs/>
+        </w:rPr>
+        <w:t>No match</w:t>
+      </w:r>
+    </w:p>
+    <w:p>
+      <w:pPr>
+        <w:numPr>
+          <w:ilvl w:val="1"/>
+          <w:numId w:val="14"/>
+        </w:numPr>
+      </w:pPr>
+      <w:r>
+        <w:t>If no candidates match, do nothing (optional debug logging).</w:t>
+      </w:r>
+    </w:p>
+    <w:p>
+      <w:pPr>
+        <w:rPr>
+          <w:b/>
+          <w:bCs/>
+        </w:rPr>
+      </w:pPr>
+      <w:r>
+        <w:rPr>
+          <w:b/>
+          <w:bCs/>
+        </w:rPr>
+        <w:t>Notes</w:t>
+      </w:r>
+    </w:p>
+    <w:p>
+      <w:pPr>
+        <w:numPr>
+          <w:ilvl w:val="0"/>
+          <w:numId w:val="16"/>
+        </w:numPr>
+      </w:pPr>
+      <w:r>
+        <w:t xml:space="preserve">This step </w:t>
+      </w:r>
+      <w:r>
+        <w:rPr>
+          <w:b/>
+          <w:bCs/>
+        </w:rPr>
+        <w:t>does not require forcing the external hover/targeting system</w:t>
+      </w:r>
+      <w:r>
+        <w:t xml:space="preserve"> to adopt the target. Instead, the interaction system treats hover as a </w:t>
+      </w:r>
+      <w:r>
+        <w:rPr>
+          <w:i/>
+          <w:iCs/>
+        </w:rPr>
+        <w:t>hint</w:t>
+      </w:r>
+      <w:r>
+        <w:t>, not as the sole authority.</w:t>
+      </w:r>
+    </w:p>
+    <w:p>
+      <w:pPr>
+        <w:numPr>
+          <w:ilvl w:val="0"/>
+          <w:numId w:val="16"/>
+        </w:numPr>
+      </w:pPr>
+      <w:r>
+        <w:t>The keypress resolution step is the correct place to integrate additional gating sources (UI modal states, dialogue sessions owning input, global interaction locks, etc.), because it centralizes “is this input valid right now?” decisions before any target is committed.</w:t>
+      </w:r>
+    </w:p>
+    <w:p>
+      <w:pPr>
+        <w:rPr>
+          <w:b/>
+          <w:bCs/>
+        </w:rPr>
+      </w:pPr>
+      <w:r>
+        <w:rPr>
+          <w:b/>
+          <w:bCs/>
+        </w:rPr>
+        <w:t>Recommended Minimal Interfaces/Fields</w:t>
+      </w:r>
+    </w:p>
+    <w:p>
+      <w:pPr>
+        <w:numPr>
+          <w:ilvl w:val="0"/>
+          <w:numId w:val="17"/>
+        </w:numPr>
+      </w:pPr>
+      <w:r>
+        <w:t>Interactable declares input compatibility:</w:t>
+      </w:r>
+    </w:p>
+    <w:p>
+      <w:pPr>
+        <w:numPr>
+          <w:ilvl w:val="1"/>
+          <w:numId w:val="17"/>
+        </w:numPr>
+      </w:pPr>
+      <w:proofErr w:type="spellStart"/>
+      <w:r>
+        <w:t>InteractionKey</w:t>
+      </w:r>
+      <w:proofErr w:type="spellEnd"/>
+      <w:r>
+        <w:t xml:space="preserve"> (or command ID)</w:t>
+      </w:r>
+    </w:p>
+    <w:p>
+      <w:pPr>
+        <w:numPr>
+          <w:ilvl w:val="0"/>
+          <w:numId w:val="17"/>
+        </w:numPr>
+      </w:pPr>
+      <w:r>
+        <w:t>Interactable/state declares whether it can be triggered without focus:</w:t>
+      </w:r>
+    </w:p>
+    <w:p>
+      <w:pPr>
+        <w:numPr>
+          <w:ilvl w:val="1"/>
+          <w:numId w:val="17"/>
+        </w:numPr>
+      </w:pPr>
+      <w:proofErr w:type="spellStart"/>
+      <w:r>
+        <w:t>AllowStateChangeWhenNotTargeted</w:t>
+      </w:r>
+      <w:proofErr w:type="spellEnd"/>
+      <w:r>
+        <w:t xml:space="preserve"> (or policy-equivalent)</w:t>
+      </w:r>
+    </w:p>
+    <w:p>
+      <w:pPr>
+        <w:numPr>
+          <w:ilvl w:val="0"/>
+          <w:numId w:val="17"/>
+        </w:numPr>
+      </w:pPr>
+      <w:r>
+        <w:t>Interactor maintains:</w:t>
+      </w:r>
+    </w:p>
+    <w:p>
+      <w:pPr>
+        <w:numPr>
+          <w:ilvl w:val="1"/>
+          <w:numId w:val="17"/>
+        </w:numPr>
+      </w:pPr>
+      <w:proofErr w:type="spellStart"/>
+      <w:r>
+        <w:t>currentTarget</w:t>
+      </w:r>
+      <w:proofErr w:type="spellEnd"/>
+    </w:p>
+    <w:p>
+      <w:pPr>
+        <w:numPr>
+          <w:ilvl w:val="1"/>
+          <w:numId w:val="17"/>
+        </w:numPr>
+      </w:pPr>
+      <w:r>
+        <w:t>_</w:t>
+      </w:r>
+      <w:proofErr w:type="spellStart"/>
+      <w:r>
+        <w:t>inRangeInteractables</w:t>
+      </w:r>
+      <w:proofErr w:type="spellEnd"/>
+      <w:r>
+        <w:t xml:space="preserve"> (range contacts)</w:t>
+      </w:r>
+    </w:p>
+    <w:p>
+      <w:pPr>
+        <w:numPr>
+          <w:ilvl w:val="1"/>
+          <w:numId w:val="17"/>
+        </w:numPr>
+      </w:pPr>
+      <w:proofErr w:type="spellStart"/>
+      <w:r>
+        <w:t>ResolveTargetForKeypress</w:t>
+      </w:r>
+      <w:proofErr w:type="spellEnd"/>
+      <w:r>
+        <w:t>(...) method implementing the above pipeline</w:t>
+      </w:r>
+    </w:p>
+    <w:p/>
     <w:p/>
     <w:sectPr>
       <w:pgSz w:w="12240" w:h="15840"/>
@@ -4261,6 +7217,155 @@
     </w:lvl>
   </w:abstractNum>
   <w:abstractNum w:abstractNumId="9" w15:restartNumberingAfterBreak="0">
+    <w:nsid w:val="5A4F4D0D"/>
+    <w:multiLevelType w:val="multilevel"/>
+    <w:tmpl w:val="6BEE0F70"/>
+    <w:lvl w:ilvl="0">
+      <w:start w:val="1"/>
+      <w:numFmt w:val="bullet"/>
+      <w:lvlText w:val=""/>
+      <w:lvlJc w:val="left"/>
+      <w:pPr>
+        <w:tabs>
+          <w:tab w:val="num" w:pos="720"/>
+        </w:tabs>
+        <w:ind w:left="720" w:hanging="360"/>
+      </w:pPr>
+      <w:rPr>
+        <w:rFonts w:ascii="Symbol" w:hAnsi="Symbol" w:hint="default"/>
+        <w:sz w:val="20"/>
+      </w:rPr>
+    </w:lvl>
+    <w:lvl w:ilvl="1">
+      <w:start w:val="1"/>
+      <w:numFmt w:val="bullet"/>
+      <w:lvlText w:val="o"/>
+      <w:lvlJc w:val="left"/>
+      <w:pPr>
+        <w:tabs>
+          <w:tab w:val="num" w:pos="1440"/>
+        </w:tabs>
+        <w:ind w:left="1440" w:hanging="360"/>
+      </w:pPr>
+      <w:rPr>
+        <w:rFonts w:ascii="Courier New" w:hAnsi="Courier New" w:hint="default"/>
+        <w:sz w:val="20"/>
+      </w:rPr>
+    </w:lvl>
+    <w:lvl w:ilvl="2" w:tentative="1">
+      <w:start w:val="1"/>
+      <w:numFmt w:val="bullet"/>
+      <w:lvlText w:val=""/>
+      <w:lvlJc w:val="left"/>
+      <w:pPr>
+        <w:tabs>
+          <w:tab w:val="num" w:pos="2160"/>
+        </w:tabs>
+        <w:ind w:left="2160" w:hanging="360"/>
+      </w:pPr>
+      <w:rPr>
+        <w:rFonts w:ascii="Wingdings" w:hAnsi="Wingdings" w:hint="default"/>
+        <w:sz w:val="20"/>
+      </w:rPr>
+    </w:lvl>
+    <w:lvl w:ilvl="3" w:tentative="1">
+      <w:start w:val="1"/>
+      <w:numFmt w:val="bullet"/>
+      <w:lvlText w:val=""/>
+      <w:lvlJc w:val="left"/>
+      <w:pPr>
+        <w:tabs>
+          <w:tab w:val="num" w:pos="2880"/>
+        </w:tabs>
+        <w:ind w:left="2880" w:hanging="360"/>
+      </w:pPr>
+      <w:rPr>
+        <w:rFonts w:ascii="Wingdings" w:hAnsi="Wingdings" w:hint="default"/>
+        <w:sz w:val="20"/>
+      </w:rPr>
+    </w:lvl>
+    <w:lvl w:ilvl="4" w:tentative="1">
+      <w:start w:val="1"/>
+      <w:numFmt w:val="bullet"/>
+      <w:lvlText w:val=""/>
+      <w:lvlJc w:val="left"/>
+      <w:pPr>
+        <w:tabs>
+          <w:tab w:val="num" w:pos="3600"/>
+        </w:tabs>
+        <w:ind w:left="3600" w:hanging="360"/>
+      </w:pPr>
+      <w:rPr>
+        <w:rFonts w:ascii="Wingdings" w:hAnsi="Wingdings" w:hint="default"/>
+        <w:sz w:val="20"/>
+      </w:rPr>
+    </w:lvl>
+    <w:lvl w:ilvl="5" w:tentative="1">
+      <w:start w:val="1"/>
+      <w:numFmt w:val="bullet"/>
+      <w:lvlText w:val=""/>
+      <w:lvlJc w:val="left"/>
+      <w:pPr>
+        <w:tabs>
+          <w:tab w:val="num" w:pos="4320"/>
+        </w:tabs>
+        <w:ind w:left="4320" w:hanging="360"/>
+      </w:pPr>
+      <w:rPr>
+        <w:rFonts w:ascii="Wingdings" w:hAnsi="Wingdings" w:hint="default"/>
+        <w:sz w:val="20"/>
+      </w:rPr>
+    </w:lvl>
+    <w:lvl w:ilvl="6" w:tentative="1">
+      <w:start w:val="1"/>
+      <w:numFmt w:val="bullet"/>
+      <w:lvlText w:val=""/>
+      <w:lvlJc w:val="left"/>
+      <w:pPr>
+        <w:tabs>
+          <w:tab w:val="num" w:pos="5040"/>
+        </w:tabs>
+        <w:ind w:left="5040" w:hanging="360"/>
+      </w:pPr>
+      <w:rPr>
+        <w:rFonts w:ascii="Wingdings" w:hAnsi="Wingdings" w:hint="default"/>
+        <w:sz w:val="20"/>
+      </w:rPr>
+    </w:lvl>
+    <w:lvl w:ilvl="7" w:tentative="1">
+      <w:start w:val="1"/>
+      <w:numFmt w:val="bullet"/>
+      <w:lvlText w:val=""/>
+      <w:lvlJc w:val="left"/>
+      <w:pPr>
+        <w:tabs>
+          <w:tab w:val="num" w:pos="5760"/>
+        </w:tabs>
+        <w:ind w:left="5760" w:hanging="360"/>
+      </w:pPr>
+      <w:rPr>
+        <w:rFonts w:ascii="Wingdings" w:hAnsi="Wingdings" w:hint="default"/>
+        <w:sz w:val="20"/>
+      </w:rPr>
+    </w:lvl>
+    <w:lvl w:ilvl="8" w:tentative="1">
+      <w:start w:val="1"/>
+      <w:numFmt w:val="bullet"/>
+      <w:lvlText w:val=""/>
+      <w:lvlJc w:val="left"/>
+      <w:pPr>
+        <w:tabs>
+          <w:tab w:val="num" w:pos="6480"/>
+        </w:tabs>
+        <w:ind w:left="6480" w:hanging="360"/>
+      </w:pPr>
+      <w:rPr>
+        <w:rFonts w:ascii="Wingdings" w:hAnsi="Wingdings" w:hint="default"/>
+        <w:sz w:val="20"/>
+      </w:rPr>
+    </w:lvl>
+  </w:abstractNum>
+  <w:abstractNum w:abstractNumId="10" w15:restartNumberingAfterBreak="0">
     <w:nsid w:val="5C2707C0"/>
     <w:multiLevelType w:val="multilevel"/>
     <w:tmpl w:val="12A6BBCC"/>
@@ -4409,7 +7514,277 @@
       </w:rPr>
     </w:lvl>
   </w:abstractNum>
-  <w:abstractNum w:abstractNumId="10" w15:restartNumberingAfterBreak="0">
+  <w:abstractNum w:abstractNumId="11" w15:restartNumberingAfterBreak="0">
+    <w:nsid w:val="5E2E4D58"/>
+    <w:multiLevelType w:val="multilevel"/>
+    <w:tmpl w:val="BDD2C234"/>
+    <w:lvl w:ilvl="0">
+      <w:start w:val="1"/>
+      <w:numFmt w:val="decimal"/>
+      <w:lvlText w:val="%1."/>
+      <w:lvlJc w:val="left"/>
+      <w:pPr>
+        <w:tabs>
+          <w:tab w:val="num" w:pos="720"/>
+        </w:tabs>
+        <w:ind w:left="720" w:hanging="360"/>
+      </w:pPr>
+    </w:lvl>
+    <w:lvl w:ilvl="1">
+      <w:start w:val="1"/>
+      <w:numFmt w:val="bullet"/>
+      <w:lvlText w:val="o"/>
+      <w:lvlJc w:val="left"/>
+      <w:pPr>
+        <w:tabs>
+          <w:tab w:val="num" w:pos="1440"/>
+        </w:tabs>
+        <w:ind w:left="1440" w:hanging="360"/>
+      </w:pPr>
+      <w:rPr>
+        <w:rFonts w:ascii="Courier New" w:hAnsi="Courier New" w:hint="default"/>
+        <w:sz w:val="20"/>
+      </w:rPr>
+    </w:lvl>
+    <w:lvl w:ilvl="2">
+      <w:start w:val="1"/>
+      <w:numFmt w:val="decimal"/>
+      <w:lvlText w:val="%3."/>
+      <w:lvlJc w:val="left"/>
+      <w:pPr>
+        <w:tabs>
+          <w:tab w:val="num" w:pos="2160"/>
+        </w:tabs>
+        <w:ind w:left="2160" w:hanging="360"/>
+      </w:pPr>
+    </w:lvl>
+    <w:lvl w:ilvl="3">
+      <w:start w:val="1"/>
+      <w:numFmt w:val="bullet"/>
+      <w:lvlText w:val=""/>
+      <w:lvlJc w:val="left"/>
+      <w:pPr>
+        <w:tabs>
+          <w:tab w:val="num" w:pos="2880"/>
+        </w:tabs>
+        <w:ind w:left="2880" w:hanging="360"/>
+      </w:pPr>
+      <w:rPr>
+        <w:rFonts w:ascii="Wingdings" w:hAnsi="Wingdings" w:hint="default"/>
+        <w:sz w:val="20"/>
+      </w:rPr>
+    </w:lvl>
+    <w:lvl w:ilvl="4" w:tentative="1">
+      <w:start w:val="1"/>
+      <w:numFmt w:val="decimal"/>
+      <w:lvlText w:val="%5."/>
+      <w:lvlJc w:val="left"/>
+      <w:pPr>
+        <w:tabs>
+          <w:tab w:val="num" w:pos="3600"/>
+        </w:tabs>
+        <w:ind w:left="3600" w:hanging="360"/>
+      </w:pPr>
+    </w:lvl>
+    <w:lvl w:ilvl="5" w:tentative="1">
+      <w:start w:val="1"/>
+      <w:numFmt w:val="decimal"/>
+      <w:lvlText w:val="%6."/>
+      <w:lvlJc w:val="left"/>
+      <w:pPr>
+        <w:tabs>
+          <w:tab w:val="num" w:pos="4320"/>
+        </w:tabs>
+        <w:ind w:left="4320" w:hanging="360"/>
+      </w:pPr>
+    </w:lvl>
+    <w:lvl w:ilvl="6" w:tentative="1">
+      <w:start w:val="1"/>
+      <w:numFmt w:val="decimal"/>
+      <w:lvlText w:val="%7."/>
+      <w:lvlJc w:val="left"/>
+      <w:pPr>
+        <w:tabs>
+          <w:tab w:val="num" w:pos="5040"/>
+        </w:tabs>
+        <w:ind w:left="5040" w:hanging="360"/>
+      </w:pPr>
+    </w:lvl>
+    <w:lvl w:ilvl="7" w:tentative="1">
+      <w:start w:val="1"/>
+      <w:numFmt w:val="decimal"/>
+      <w:lvlText w:val="%8."/>
+      <w:lvlJc w:val="left"/>
+      <w:pPr>
+        <w:tabs>
+          <w:tab w:val="num" w:pos="5760"/>
+        </w:tabs>
+        <w:ind w:left="5760" w:hanging="360"/>
+      </w:pPr>
+    </w:lvl>
+    <w:lvl w:ilvl="8" w:tentative="1">
+      <w:start w:val="1"/>
+      <w:numFmt w:val="decimal"/>
+      <w:lvlText w:val="%9."/>
+      <w:lvlJc w:val="left"/>
+      <w:pPr>
+        <w:tabs>
+          <w:tab w:val="num" w:pos="6480"/>
+        </w:tabs>
+        <w:ind w:left="6480" w:hanging="360"/>
+      </w:pPr>
+    </w:lvl>
+  </w:abstractNum>
+  <w:abstractNum w:abstractNumId="12" w15:restartNumberingAfterBreak="0">
+    <w:nsid w:val="69D61442"/>
+    <w:multiLevelType w:val="multilevel"/>
+    <w:tmpl w:val="A10854E8"/>
+    <w:lvl w:ilvl="0">
+      <w:start w:val="1"/>
+      <w:numFmt w:val="bullet"/>
+      <w:lvlText w:val=""/>
+      <w:lvlJc w:val="left"/>
+      <w:pPr>
+        <w:tabs>
+          <w:tab w:val="num" w:pos="720"/>
+        </w:tabs>
+        <w:ind w:left="720" w:hanging="360"/>
+      </w:pPr>
+      <w:rPr>
+        <w:rFonts w:ascii="Symbol" w:hAnsi="Symbol" w:hint="default"/>
+        <w:sz w:val="20"/>
+      </w:rPr>
+    </w:lvl>
+    <w:lvl w:ilvl="1" w:tentative="1">
+      <w:start w:val="1"/>
+      <w:numFmt w:val="bullet"/>
+      <w:lvlText w:val="o"/>
+      <w:lvlJc w:val="left"/>
+      <w:pPr>
+        <w:tabs>
+          <w:tab w:val="num" w:pos="1440"/>
+        </w:tabs>
+        <w:ind w:left="1440" w:hanging="360"/>
+      </w:pPr>
+      <w:rPr>
+        <w:rFonts w:ascii="Courier New" w:hAnsi="Courier New" w:hint="default"/>
+        <w:sz w:val="20"/>
+      </w:rPr>
+    </w:lvl>
+    <w:lvl w:ilvl="2" w:tentative="1">
+      <w:start w:val="1"/>
+      <w:numFmt w:val="bullet"/>
+      <w:lvlText w:val=""/>
+      <w:lvlJc w:val="left"/>
+      <w:pPr>
+        <w:tabs>
+          <w:tab w:val="num" w:pos="2160"/>
+        </w:tabs>
+        <w:ind w:left="2160" w:hanging="360"/>
+      </w:pPr>
+      <w:rPr>
+        <w:rFonts w:ascii="Wingdings" w:hAnsi="Wingdings" w:hint="default"/>
+        <w:sz w:val="20"/>
+      </w:rPr>
+    </w:lvl>
+    <w:lvl w:ilvl="3" w:tentative="1">
+      <w:start w:val="1"/>
+      <w:numFmt w:val="bullet"/>
+      <w:lvlText w:val=""/>
+      <w:lvlJc w:val="left"/>
+      <w:pPr>
+        <w:tabs>
+          <w:tab w:val="num" w:pos="2880"/>
+        </w:tabs>
+        <w:ind w:left="2880" w:hanging="360"/>
+      </w:pPr>
+      <w:rPr>
+        <w:rFonts w:ascii="Wingdings" w:hAnsi="Wingdings" w:hint="default"/>
+        <w:sz w:val="20"/>
+      </w:rPr>
+    </w:lvl>
+    <w:lvl w:ilvl="4" w:tentative="1">
+      <w:start w:val="1"/>
+      <w:numFmt w:val="bullet"/>
+      <w:lvlText w:val=""/>
+      <w:lvlJc w:val="left"/>
+      <w:pPr>
+        <w:tabs>
+          <w:tab w:val="num" w:pos="3600"/>
+        </w:tabs>
+        <w:ind w:left="3600" w:hanging="360"/>
+      </w:pPr>
+      <w:rPr>
+        <w:rFonts w:ascii="Wingdings" w:hAnsi="Wingdings" w:hint="default"/>
+        <w:sz w:val="20"/>
+      </w:rPr>
+    </w:lvl>
+    <w:lvl w:ilvl="5" w:tentative="1">
+      <w:start w:val="1"/>
+      <w:numFmt w:val="bullet"/>
+      <w:lvlText w:val=""/>
+      <w:lvlJc w:val="left"/>
+      <w:pPr>
+        <w:tabs>
+          <w:tab w:val="num" w:pos="4320"/>
+        </w:tabs>
+        <w:ind w:left="4320" w:hanging="360"/>
+      </w:pPr>
+      <w:rPr>
+        <w:rFonts w:ascii="Wingdings" w:hAnsi="Wingdings" w:hint="default"/>
+        <w:sz w:val="20"/>
+      </w:rPr>
+    </w:lvl>
+    <w:lvl w:ilvl="6" w:tentative="1">
+      <w:start w:val="1"/>
+      <w:numFmt w:val="bullet"/>
+      <w:lvlText w:val=""/>
+      <w:lvlJc w:val="left"/>
+      <w:pPr>
+        <w:tabs>
+          <w:tab w:val="num" w:pos="5040"/>
+        </w:tabs>
+        <w:ind w:left="5040" w:hanging="360"/>
+      </w:pPr>
+      <w:rPr>
+        <w:rFonts w:ascii="Wingdings" w:hAnsi="Wingdings" w:hint="default"/>
+        <w:sz w:val="20"/>
+      </w:rPr>
+    </w:lvl>
+    <w:lvl w:ilvl="7" w:tentative="1">
+      <w:start w:val="1"/>
+      <w:numFmt w:val="bullet"/>
+      <w:lvlText w:val=""/>
+      <w:lvlJc w:val="left"/>
+      <w:pPr>
+        <w:tabs>
+          <w:tab w:val="num" w:pos="5760"/>
+        </w:tabs>
+        <w:ind w:left="5760" w:hanging="360"/>
+      </w:pPr>
+      <w:rPr>
+        <w:rFonts w:ascii="Wingdings" w:hAnsi="Wingdings" w:hint="default"/>
+        <w:sz w:val="20"/>
+      </w:rPr>
+    </w:lvl>
+    <w:lvl w:ilvl="8" w:tentative="1">
+      <w:start w:val="1"/>
+      <w:numFmt w:val="bullet"/>
+      <w:lvlText w:val=""/>
+      <w:lvlJc w:val="left"/>
+      <w:pPr>
+        <w:tabs>
+          <w:tab w:val="num" w:pos="6480"/>
+        </w:tabs>
+        <w:ind w:left="6480" w:hanging="360"/>
+      </w:pPr>
+      <w:rPr>
+        <w:rFonts w:ascii="Wingdings" w:hAnsi="Wingdings" w:hint="default"/>
+        <w:sz w:val="20"/>
+      </w:rPr>
+    </w:lvl>
+  </w:abstractNum>
+  <w:abstractNum w:abstractNumId="13" w15:restartNumberingAfterBreak="0">
     <w:nsid w:val="772F0F76"/>
     <w:multiLevelType w:val="multilevel"/>
     <w:tmpl w:val="92E6FE16"/>
@@ -4558,7 +7933,7 @@
       </w:rPr>
     </w:lvl>
   </w:abstractNum>
-  <w:abstractNum w:abstractNumId="11" w15:restartNumberingAfterBreak="0">
+  <w:abstractNum w:abstractNumId="14" w15:restartNumberingAfterBreak="0">
     <w:nsid w:val="776654E9"/>
     <w:multiLevelType w:val="multilevel"/>
     <w:tmpl w:val="5D4CC996"/>
@@ -4675,7 +8050,7 @@
       </w:pPr>
     </w:lvl>
   </w:abstractNum>
-  <w:abstractNum w:abstractNumId="12" w15:restartNumberingAfterBreak="0">
+  <w:abstractNum w:abstractNumId="15" w15:restartNumberingAfterBreak="0">
     <w:nsid w:val="7CEE04D2"/>
     <w:multiLevelType w:val="multilevel"/>
     <w:tmpl w:val="2B9A1A18"/>
@@ -4825,10 +8200,10 @@
     </w:lvl>
   </w:abstractNum>
   <w:num w:numId="1" w16cid:durableId="784933285">
-    <w:abstractNumId w:val="12"/>
+    <w:abstractNumId w:val="15"/>
   </w:num>
   <w:num w:numId="2" w16cid:durableId="519130669">
-    <w:abstractNumId w:val="10"/>
+    <w:abstractNumId w:val="13"/>
   </w:num>
   <w:num w:numId="3" w16cid:durableId="2131433253">
     <w:abstractNumId w:val="7"/>
@@ -4858,10 +8233,39 @@
     <w:abstractNumId w:val="3"/>
   </w:num>
   <w:num w:numId="12" w16cid:durableId="386296231">
-    <w:abstractNumId w:val="9"/>
+    <w:abstractNumId w:val="10"/>
   </w:num>
   <w:num w:numId="13" w16cid:durableId="104926083">
+    <w:abstractNumId w:val="14"/>
+  </w:num>
+  <w:num w:numId="14" w16cid:durableId="2050566782">
     <w:abstractNumId w:val="11"/>
+  </w:num>
+  <w:num w:numId="15" w16cid:durableId="2077391891">
+    <w:abstractNumId w:val="11"/>
+    <w:lvlOverride w:ilvl="2">
+      <w:lvl w:ilvl="2">
+        <w:numFmt w:val="bullet"/>
+        <w:lvlText w:val=""/>
+        <w:lvlJc w:val="left"/>
+        <w:pPr>
+          <w:tabs>
+            <w:tab w:val="num" w:pos="2160"/>
+          </w:tabs>
+          <w:ind w:left="2160" w:hanging="360"/>
+        </w:pPr>
+        <w:rPr>
+          <w:rFonts w:ascii="Wingdings" w:hAnsi="Wingdings" w:hint="default"/>
+          <w:sz w:val="20"/>
+        </w:rPr>
+      </w:lvl>
+    </w:lvlOverride>
+  </w:num>
+  <w:num w:numId="16" w16cid:durableId="1788157328">
+    <w:abstractNumId w:val="12"/>
+  </w:num>
+  <w:num w:numId="17" w16cid:durableId="1077824063">
+    <w:abstractNumId w:val="9"/>
   </w:num>
 </w:numbering>
 </file>
